--- a/Reports and documentations/COMP3005_Final_Project_Report.docx
+++ b/Reports and documentations/COMP3005_Final_Project_Report.docx
@@ -101,7 +101,7 @@
       <w:pPr>
         <w:spacing w:after="0" w:line="240" w:lineRule="auto"/>
         <w:rPr>
-          <w:rFonts w:eastAsia="Yu Gothic" w:hint="eastAsia"/>
+          <w:rFonts w:eastAsia="Yu Gothic"/>
           <w:b/>
           <w:bCs/>
           <w:u w:val="single"/>
@@ -266,39 +266,61 @@
           <w:rFonts w:eastAsia="Yu Gothic"/>
           <w:lang w:eastAsia="ja-JP"/>
         </w:rPr>
-        <w:t>For the Trainer, since they should have the permission to enter their own availability for the personal training session, “</w:t>
-      </w:r>
-      <w:proofErr w:type="spellStart"/>
-      <w:r>
+        <w:t>For the Trainer, since they should have the permission to enter their own availability for the personal training session, “TrainerAvailability” entity is created at this point for the trainer to input their availability as many as they can, with referencing to the TrainerID. In this approach, it prevents a ton of duplication record if we merged the availability to the Trainer table.</w:t>
+      </w:r>
+    </w:p>
+    <w:p>
+      <w:pPr>
+        <w:spacing w:after="0" w:line="240" w:lineRule="auto"/>
+        <w:jc w:val="both"/>
         <w:rPr>
           <w:rFonts w:eastAsia="Yu Gothic"/>
           <w:lang w:eastAsia="ja-JP"/>
         </w:rPr>
-        <w:t>TrainerAvailability</w:t>
-      </w:r>
-      <w:proofErr w:type="spellEnd"/>
+      </w:pPr>
       <w:r>
         <w:rPr>
           <w:rFonts w:eastAsia="Yu Gothic"/>
           <w:lang w:eastAsia="ja-JP"/>
         </w:rPr>
-        <w:t xml:space="preserve">” entity is created at this point for the trainer to input their availability as many as they can, with referencing to the </w:t>
-      </w:r>
-      <w:proofErr w:type="spellStart"/>
+        <w:t xml:space="preserve">The “Admin” entity manages the current equipment of the </w:t>
+      </w:r>
+      <w:proofErr w:type="gramStart"/>
       <w:r>
         <w:rPr>
           <w:rFonts w:eastAsia="Yu Gothic"/>
           <w:lang w:eastAsia="ja-JP"/>
         </w:rPr>
-        <w:t>TrainerID</w:t>
-      </w:r>
-      <w:proofErr w:type="spellEnd"/>
+        <w:t>Gym</w:t>
+      </w:r>
+      <w:proofErr w:type="gramEnd"/>
       <w:r>
         <w:rPr>
           <w:rFonts w:eastAsia="Yu Gothic"/>
           <w:lang w:eastAsia="ja-JP"/>
         </w:rPr>
-        <w:t>. In this approach, it prevents a ton of duplication record if we merged the availability to the Trainer table.</w:t>
+        <w:t xml:space="preserve"> so it has access to the “Equipment” </w:t>
+      </w:r>
+      <w:r>
+        <w:rPr>
+          <w:rFonts w:eastAsia="Yu Gothic"/>
+          <w:lang w:eastAsia="ja-JP"/>
+        </w:rPr>
+        <w:t>e</w:t>
+      </w:r>
+      <w:r>
+        <w:rPr>
+          <w:rFonts w:eastAsia="Yu Gothic"/>
+          <w:lang w:eastAsia="ja-JP"/>
+        </w:rPr>
+        <w:t>ntity</w:t>
+      </w:r>
+      <w:r>
+        <w:rPr>
+          <w:rFonts w:eastAsia="Yu Gothic"/>
+          <w:lang w:eastAsia="ja-JP"/>
+        </w:rPr>
+        <w:t>. The admin can also monitor and manage classes so they can also manipulate the “Classes” and “Rooms” tables.</w:t>
       </w:r>
     </w:p>
     <w:p>
@@ -315,69 +337,12 @@
           <w:rFonts w:eastAsia="Yu Gothic"/>
           <w:lang w:eastAsia="ja-JP"/>
         </w:rPr>
-        <w:t xml:space="preserve">The “Admin” entity manages the current equipment of the </w:t>
-      </w:r>
-      <w:proofErr w:type="gramStart"/>
-      <w:r>
-        <w:rPr>
-          <w:rFonts w:eastAsia="Yu Gothic"/>
-          <w:lang w:eastAsia="ja-JP"/>
-        </w:rPr>
-        <w:t>Gym</w:t>
-      </w:r>
-      <w:proofErr w:type="gramEnd"/>
-      <w:r>
-        <w:rPr>
-          <w:rFonts w:eastAsia="Yu Gothic"/>
-          <w:lang w:eastAsia="ja-JP"/>
-        </w:rPr>
-        <w:t xml:space="preserve"> so it has access to the “Equipment” </w:t>
-      </w:r>
-      <w:r>
-        <w:rPr>
-          <w:rFonts w:eastAsia="Yu Gothic"/>
-          <w:lang w:eastAsia="ja-JP"/>
-        </w:rPr>
-        <w:t>e</w:t>
-      </w:r>
-      <w:r>
-        <w:rPr>
-          <w:rFonts w:eastAsia="Yu Gothic"/>
-          <w:lang w:eastAsia="ja-JP"/>
-        </w:rPr>
-        <w:t>ntity</w:t>
-      </w:r>
-      <w:r>
-        <w:rPr>
-          <w:rFonts w:eastAsia="Yu Gothic"/>
-          <w:lang w:eastAsia="ja-JP"/>
-        </w:rPr>
-        <w:t>. The admin can also monitor and manage classes so they can also manipulate the “Classes” and “Rooms” tables.</w:t>
-      </w:r>
-    </w:p>
-    <w:p>
-      <w:pPr>
-        <w:spacing w:after="0" w:line="240" w:lineRule="auto"/>
-        <w:jc w:val="both"/>
-        <w:rPr>
-          <w:rFonts w:eastAsia="Yu Gothic"/>
-          <w:lang w:eastAsia="ja-JP"/>
-        </w:rPr>
-      </w:pPr>
-      <w:r>
-        <w:rPr>
-          <w:rFonts w:eastAsia="Yu Gothic"/>
-          <w:lang w:eastAsia="ja-JP"/>
-        </w:rPr>
         <w:t xml:space="preserve">Noted that, we acknowledge that when the program expands and especially when new requirements come, the schema needs to be adjusted, the above ER-diagram should cover the basic idea and requirements of this project. </w:t>
       </w:r>
     </w:p>
     <w:p>
       <w:pPr>
         <w:widowControl/>
-        <w:rPr>
-          <w:rFonts w:hint="eastAsia"/>
-        </w:rPr>
       </w:pPr>
       <w:r>
         <w:rPr>
@@ -419,9 +384,6 @@
     <w:p>
       <w:pPr>
         <w:spacing w:after="0" w:line="240" w:lineRule="auto"/>
-        <w:rPr>
-          <w:rFonts w:hint="eastAsia"/>
-        </w:rPr>
       </w:pPr>
       <w:r>
         <w:rPr>
@@ -434,9 +396,6 @@
     <w:p>
       <w:pPr>
         <w:spacing w:after="0" w:line="240" w:lineRule="auto"/>
-        <w:rPr>
-          <w:rFonts w:hint="eastAsia"/>
-        </w:rPr>
       </w:pPr>
       <w:r>
         <w:rPr>
@@ -503,9 +462,6 @@
     <w:p>
       <w:pPr>
         <w:spacing w:after="0" w:line="240" w:lineRule="auto"/>
-        <w:rPr>
-          <w:rFonts w:hint="eastAsia"/>
-        </w:rPr>
       </w:pPr>
       <w:r>
         <w:rPr>
@@ -561,7 +517,6 @@
       <w:pPr>
         <w:spacing w:after="0" w:line="240" w:lineRule="auto"/>
         <w:rPr>
-          <w:rFonts w:hint="eastAsia"/>
           <w:b/>
           <w:bCs/>
           <w:u w:val="single"/>
@@ -588,9 +543,6 @@
     <w:p>
       <w:pPr>
         <w:spacing w:after="0" w:line="240" w:lineRule="auto"/>
-        <w:rPr>
-          <w:rFonts w:hint="eastAsia"/>
-        </w:rPr>
       </w:pPr>
       <w:r>
         <w:rPr>
@@ -636,6 +588,29 @@
         <w:spacing w:after="0" w:line="240" w:lineRule="auto"/>
         <w:rPr>
           <w:rFonts w:hint="eastAsia"/>
+        </w:rPr>
+      </w:pPr>
+      <w:r>
+        <w:rPr>
+          <w:rFonts w:hint="eastAsia"/>
+        </w:rPr>
+        <w:t xml:space="preserve">Link to DDL file: </w:t>
+      </w:r>
+      <w:proofErr w:type="gramStart"/>
+      <w:r>
+        <w:t>https://github.com/knoxkpy/COMP3005-Project/blob/main/SQL/DDL.sql</w:t>
+      </w:r>
+      <w:proofErr w:type="gramEnd"/>
+    </w:p>
+    <w:p>
+      <w:pPr>
+        <w:spacing w:after="0" w:line="240" w:lineRule="auto"/>
+      </w:pPr>
+    </w:p>
+    <w:p>
+      <w:pPr>
+        <w:spacing w:after="0" w:line="240" w:lineRule="auto"/>
+        <w:rPr>
           <w:b/>
           <w:bCs/>
           <w:u w:val="single"/>
@@ -647,6 +622,7 @@
           <w:bCs/>
           <w:u w:val="single"/>
         </w:rPr>
+        <w:lastRenderedPageBreak/>
         <w:t>DML File</w:t>
       </w:r>
       <w:r>
@@ -662,9 +638,6 @@
     <w:p>
       <w:pPr>
         <w:spacing w:after="0" w:line="240" w:lineRule="auto"/>
-        <w:rPr>
-          <w:rFonts w:hint="eastAsia"/>
-        </w:rPr>
       </w:pPr>
       <w:r>
         <w:rPr>
@@ -688,20 +661,7 @@
         <w:rPr>
           <w:rFonts w:hint="eastAsia"/>
         </w:rPr>
-        <w:t xml:space="preserve"> directory. In theory,</w:t>
-      </w:r>
-      <w:r>
-        <w:rPr>
-          <w:rFonts w:hint="eastAsia"/>
-        </w:rPr>
-        <w:t xml:space="preserve"> you do not need this file as well since if you follow the instructions of the program, the database should work properly. </w:t>
-      </w:r>
-      <w:r>
-        <w:rPr>
-          <w:rFonts w:hint="eastAsia"/>
-        </w:rPr>
-        <w:lastRenderedPageBreak/>
-        <w:t xml:space="preserve">But this file serves as a </w:t>
+        <w:t xml:space="preserve"> directory. In theory, you do not need this file as well since if you follow the instructions of the program, the database should work properly. But this file serves as a </w:t>
       </w:r>
       <w:r>
         <w:t>“facilitator”</w:t>
@@ -716,9 +676,42 @@
     <w:p>
       <w:pPr>
         <w:spacing w:after="0" w:line="240" w:lineRule="auto"/>
-        <w:rPr>
-          <w:rFonts w:hint="eastAsia"/>
-        </w:rPr>
+      </w:pPr>
+    </w:p>
+    <w:p>
+      <w:pPr>
+        <w:spacing w:after="0" w:line="240" w:lineRule="auto"/>
+        <w:rPr>
+          <w:rFonts w:hint="eastAsia"/>
+        </w:rPr>
+      </w:pPr>
+      <w:r>
+        <w:t>Link to D</w:t>
+      </w:r>
+      <w:r>
+        <w:rPr>
+          <w:rFonts w:hint="eastAsia"/>
+        </w:rPr>
+        <w:t>M</w:t>
+      </w:r>
+      <w:r>
+        <w:t>L file:</w:t>
+      </w:r>
+      <w:r>
+        <w:rPr>
+          <w:rFonts w:hint="eastAsia"/>
+        </w:rPr>
+        <w:t xml:space="preserve"> </w:t>
+      </w:r>
+      <w:proofErr w:type="gramStart"/>
+      <w:r>
+        <w:t>https://github.com/knoxkpy/COMP3005-Project/blob/main/SQL/DML.sql</w:t>
+      </w:r>
+      <w:proofErr w:type="gramEnd"/>
+    </w:p>
+    <w:p>
+      <w:pPr>
+        <w:spacing w:after="0" w:line="240" w:lineRule="auto"/>
       </w:pPr>
     </w:p>
     <w:p>
@@ -752,11 +745,9 @@
         </w:rPr>
         <w:t xml:space="preserve">This program was written using python and utilized </w:t>
       </w:r>
-      <w:proofErr w:type="spellStart"/>
       <w:r>
         <w:t>psycopg</w:t>
       </w:r>
-      <w:proofErr w:type="spellEnd"/>
       <w:r>
         <w:rPr>
           <w:rFonts w:hint="eastAsia"/>
@@ -856,21 +847,7 @@
         <w:rPr>
           <w:rFonts w:hint="eastAsia"/>
         </w:rPr>
-        <w:t xml:space="preserve">For the health matrix, we go for simplicity. The assumption was made that the user knows how to input a </w:t>
-      </w:r>
-      <w:proofErr w:type="spellStart"/>
-      <w:r>
-        <w:rPr>
-          <w:rFonts w:hint="eastAsia"/>
-        </w:rPr>
-        <w:t>json</w:t>
-      </w:r>
-      <w:proofErr w:type="spellEnd"/>
-      <w:r>
-        <w:rPr>
-          <w:rFonts w:hint="eastAsia"/>
-        </w:rPr>
-        <w:t xml:space="preserve"> form of data when registering their account. Wrongly input data may fail to pull the data and display them on the console.</w:t>
+        <w:t>For the health matrix, we go for simplicity. The assumption was made that the user knows how to input a json form of data when registering their account. Wrongly input data may fail to pull the data and display them on the console.</w:t>
       </w:r>
     </w:p>
     <w:p>
@@ -881,9 +858,6 @@
           <w:numId w:val="1"/>
         </w:numPr>
         <w:spacing w:after="0" w:line="240" w:lineRule="auto"/>
-        <w:rPr>
-          <w:rFonts w:hint="eastAsia"/>
-        </w:rPr>
       </w:pPr>
       <w:r>
         <w:rPr>
@@ -895,9 +869,6 @@
     <w:p>
       <w:pPr>
         <w:spacing w:after="0" w:line="240" w:lineRule="auto"/>
-        <w:rPr>
-          <w:rFonts w:hint="eastAsia"/>
-        </w:rPr>
       </w:pPr>
     </w:p>
     <w:p>
@@ -949,19 +920,39 @@
       <w:pPr>
         <w:pStyle w:val="a9"/>
         <w:numPr>
-          <w:ilvl w:val="0"/>
+          <w:ilvl w:val="1"/>
           <w:numId w:val="1"/>
         </w:numPr>
         <w:spacing w:after="0" w:line="240" w:lineRule="auto"/>
       </w:pPr>
       <w:r>
-        <w:t>A</w:t>
-      </w:r>
-      <w:r>
-        <w:rPr>
-          <w:rFonts w:hint="eastAsia"/>
-        </w:rPr>
-        <w:t>uthorization and authentication.</w:t>
+        <w:rPr>
+          <w:rFonts w:hint="eastAsia"/>
+        </w:rPr>
+        <w:t xml:space="preserve">For </w:t>
+      </w:r>
+      <w:r>
+        <w:t>registration</w:t>
+      </w:r>
+      <w:r>
+        <w:rPr>
+          <w:rFonts w:hint="eastAsia"/>
+        </w:rPr>
+        <w:t xml:space="preserve">, you can choose to register for a member, admin staff or as a trainer. But for trainers and admins, you need to have the invitation code </w:t>
+      </w:r>
+      <w:proofErr w:type="gramStart"/>
+      <w:r>
+        <w:rPr>
+          <w:rFonts w:hint="eastAsia"/>
+        </w:rPr>
+        <w:t>in order to</w:t>
+      </w:r>
+      <w:proofErr w:type="gramEnd"/>
+      <w:r>
+        <w:rPr>
+          <w:rFonts w:hint="eastAsia"/>
+        </w:rPr>
+        <w:t xml:space="preserve"> register. This prevents a random user registering the system as an admin or trainer.</w:t>
       </w:r>
     </w:p>
     <w:p>
@@ -974,22 +965,70 @@
         <w:spacing w:after="0" w:line="240" w:lineRule="auto"/>
       </w:pPr>
       <w:r>
-        <w:t>M</w:t>
-      </w:r>
-      <w:r>
-        <w:rPr>
-          <w:rFonts w:hint="eastAsia"/>
-        </w:rPr>
-        <w:t xml:space="preserve">ember checking their bills in the </w:t>
+        <w:t>A</w:t>
+      </w:r>
+      <w:r>
+        <w:rPr>
+          <w:rFonts w:hint="eastAsia"/>
+        </w:rPr>
+        <w:t>uthorization and authentication.</w:t>
+      </w:r>
+    </w:p>
+    <w:p>
+      <w:pPr>
+        <w:pStyle w:val="a9"/>
+        <w:numPr>
+          <w:ilvl w:val="1"/>
+          <w:numId w:val="1"/>
+        </w:numPr>
+        <w:spacing w:after="0" w:line="240" w:lineRule="auto"/>
+      </w:pPr>
+      <w:r>
+        <w:rPr>
+          <w:rFonts w:hint="eastAsia"/>
+        </w:rPr>
+        <w:t xml:space="preserve">For different types of </w:t>
       </w:r>
       <w:proofErr w:type="gramStart"/>
       <w:r>
         <w:rPr>
           <w:rFonts w:hint="eastAsia"/>
         </w:rPr>
-        <w:t>system</w:t>
+        <w:t>user</w:t>
       </w:r>
       <w:proofErr w:type="gramEnd"/>
+      <w:r>
+        <w:rPr>
+          <w:rFonts w:hint="eastAsia"/>
+        </w:rPr>
+        <w:t xml:space="preserve"> (member, trainer, admin), they will have different privileges in this system. For example, the trainer can set their </w:t>
+      </w:r>
+      <w:r>
+        <w:t>availability,</w:t>
+      </w:r>
+      <w:r>
+        <w:rPr>
+          <w:rFonts w:hint="eastAsia"/>
+        </w:rPr>
+        <w:t xml:space="preserve"> but the member cannot. The member can join the </w:t>
+      </w:r>
+      <w:proofErr w:type="gramStart"/>
+      <w:r>
+        <w:rPr>
+          <w:rFonts w:hint="eastAsia"/>
+        </w:rPr>
+        <w:t>classes</w:t>
+      </w:r>
+      <w:proofErr w:type="gramEnd"/>
+      <w:r>
+        <w:rPr>
+          <w:rFonts w:hint="eastAsia"/>
+        </w:rPr>
+        <w:t xml:space="preserve"> but they cannot edit the details of the class and etc</w:t>
+      </w:r>
+      <w:r>
+        <w:t>…</w:t>
+      </w:r>
     </w:p>
     <w:p>
       <w:pPr>
@@ -999,58 +1038,44 @@
           <w:numId w:val="1"/>
         </w:numPr>
         <w:spacing w:after="0" w:line="240" w:lineRule="auto"/>
-        <w:rPr>
-          <w:rFonts w:hint="eastAsia"/>
-        </w:rPr>
-      </w:pPr>
-      <w:r>
-        <w:rPr>
-          <w:rFonts w:hint="eastAsia"/>
-        </w:rPr>
-        <w:t>Trainer can see the members detail who joined their classes and personal training sessions.</w:t>
-      </w:r>
-    </w:p>
-    <w:p>
-      <w:pPr>
-        <w:spacing w:after="0" w:line="240" w:lineRule="auto"/>
-      </w:pPr>
-    </w:p>
-    <w:p>
-      <w:pPr>
-        <w:spacing w:after="0" w:line="240" w:lineRule="auto"/>
-        <w:rPr>
-          <w:rFonts w:hint="eastAsia"/>
-        </w:rPr>
-      </w:pPr>
-    </w:p>
-    <w:p>
-      <w:pPr>
-        <w:spacing w:after="0" w:line="240" w:lineRule="auto"/>
-        <w:rPr>
-          <w:rFonts w:hint="eastAsia"/>
-          <w:b/>
-          <w:bCs/>
-          <w:u w:val="single"/>
-        </w:rPr>
-      </w:pPr>
-      <w:r>
-        <w:rPr>
-          <w:b/>
-          <w:bCs/>
-          <w:u w:val="single"/>
-        </w:rPr>
-        <w:t>Collaboration Part:</w:t>
-      </w:r>
-    </w:p>
-    <w:p>
-      <w:pPr>
-        <w:spacing w:after="0" w:line="240" w:lineRule="auto"/>
-      </w:pPr>
-      <w:r>
-        <w:t>Pak Yin, Kan (Knox Kan)</w:t>
-      </w:r>
-      <w:r>
-        <w:t xml:space="preserve"> (101260592):</w:t>
+      </w:pPr>
+      <w:r>
+        <w:t>M</w:t>
+      </w:r>
+      <w:r>
+        <w:rPr>
+          <w:rFonts w:hint="eastAsia"/>
+        </w:rPr>
+        <w:t>ember checking their bills in the system</w:t>
+      </w:r>
+      <w:r>
+        <w:rPr>
+          <w:rFonts w:hint="eastAsia"/>
+        </w:rPr>
+        <w:t>.</w:t>
+      </w:r>
+    </w:p>
+    <w:p>
+      <w:pPr>
+        <w:pStyle w:val="a9"/>
+        <w:numPr>
+          <w:ilvl w:val="1"/>
+          <w:numId w:val="1"/>
+        </w:numPr>
+        <w:spacing w:after="0" w:line="240" w:lineRule="auto"/>
+      </w:pPr>
+      <w:r>
+        <w:rPr>
+          <w:rFonts w:hint="eastAsia"/>
+        </w:rPr>
+        <w:t xml:space="preserve">This is not a required functionality in the specification, but now, once the member is logged in, they have the option to check their </w:t>
+      </w:r>
+      <w:r>
+        <w:rPr>
+          <w:rFonts w:hint="eastAsia"/>
+        </w:rPr>
+        <w:lastRenderedPageBreak/>
+        <w:t>pending bills.</w:t>
       </w:r>
     </w:p>
     <w:p>
@@ -1063,7 +1088,136 @@
         <w:spacing w:after="0" w:line="240" w:lineRule="auto"/>
       </w:pPr>
       <w:r>
-        <w:t>System design</w:t>
+        <w:rPr>
+          <w:rFonts w:hint="eastAsia"/>
+        </w:rPr>
+        <w:t>Trainer can see the members detail who joined their classes and personal training sessions.</w:t>
+      </w:r>
+    </w:p>
+    <w:p>
+      <w:pPr>
+        <w:pStyle w:val="a9"/>
+        <w:numPr>
+          <w:ilvl w:val="1"/>
+          <w:numId w:val="1"/>
+        </w:numPr>
+        <w:spacing w:after="0" w:line="240" w:lineRule="auto"/>
+      </w:pPr>
+      <w:r>
+        <w:t>F</w:t>
+      </w:r>
+      <w:r>
+        <w:rPr>
+          <w:rFonts w:hint="eastAsia"/>
+        </w:rPr>
+        <w:t xml:space="preserve">or </w:t>
+      </w:r>
+      <w:r>
+        <w:t>Member Profile Viewing</w:t>
+      </w:r>
+      <w:r>
+        <w:rPr>
+          <w:rFonts w:hint="eastAsia"/>
+        </w:rPr>
+        <w:t xml:space="preserve"> functionality in the trainer.py, it is </w:t>
+      </w:r>
+      <w:r>
+        <w:t>only</w:t>
+      </w:r>
+      <w:r>
+        <w:rPr>
+          <w:rFonts w:hint="eastAsia"/>
+        </w:rPr>
+        <w:t xml:space="preserve"> for viewing the member(s) who has joined the trainer</w:t>
+      </w:r>
+      <w:r>
+        <w:t>’</w:t>
+      </w:r>
+      <w:r>
+        <w:rPr>
+          <w:rFonts w:hint="eastAsia"/>
+        </w:rPr>
+        <w:t>s class or personal training session.</w:t>
+      </w:r>
+    </w:p>
+    <w:p>
+      <w:pPr>
+        <w:pStyle w:val="a9"/>
+        <w:numPr>
+          <w:ilvl w:val="1"/>
+          <w:numId w:val="1"/>
+        </w:numPr>
+        <w:spacing w:after="0" w:line="240" w:lineRule="auto"/>
+      </w:pPr>
+      <w:r>
+        <w:rPr>
+          <w:rFonts w:hint="eastAsia"/>
+        </w:rPr>
+        <w:t xml:space="preserve">The original required </w:t>
+      </w:r>
+      <w:r>
+        <w:t>“</w:t>
+      </w:r>
+      <w:r>
+        <w:t>Search by Member’s name</w:t>
+      </w:r>
+      <w:r>
+        <w:t>”</w:t>
+      </w:r>
+      <w:r>
+        <w:rPr>
+          <w:rFonts w:hint="eastAsia"/>
+        </w:rPr>
+        <w:t xml:space="preserve"> is moved to a new functionality called </w:t>
+      </w:r>
+      <w:r>
+        <w:t>“</w:t>
+      </w:r>
+      <w:r>
+        <w:t>Search Member Profile by Name</w:t>
+      </w:r>
+      <w:r>
+        <w:t>”</w:t>
+      </w:r>
+      <w:r>
+        <w:rPr>
+          <w:rFonts w:hint="eastAsia"/>
+        </w:rPr>
+        <w:t xml:space="preserve"> in the same trainer.py.</w:t>
+      </w:r>
+    </w:p>
+    <w:p>
+      <w:pPr>
+        <w:spacing w:after="0" w:line="240" w:lineRule="auto"/>
+      </w:pPr>
+    </w:p>
+    <w:p>
+      <w:pPr>
+        <w:spacing w:after="0" w:line="240" w:lineRule="auto"/>
+        <w:rPr>
+          <w:b/>
+          <w:bCs/>
+          <w:u w:val="single"/>
+        </w:rPr>
+      </w:pPr>
+      <w:r>
+        <w:rPr>
+          <w:b/>
+          <w:bCs/>
+          <w:u w:val="single"/>
+        </w:rPr>
+        <w:t>Collaboration Part:</w:t>
+      </w:r>
+    </w:p>
+    <w:p>
+      <w:pPr>
+        <w:spacing w:after="0" w:line="240" w:lineRule="auto"/>
+      </w:pPr>
+      <w:r>
+        <w:t>Pak Yin, Kan (Knox Kan)</w:t>
+      </w:r>
+      <w:r>
+        <w:t xml:space="preserve"> (101260592):</w:t>
       </w:r>
     </w:p>
     <w:p>
@@ -1076,7 +1230,31 @@
         <w:spacing w:after="0" w:line="240" w:lineRule="auto"/>
       </w:pPr>
       <w:r>
-        <w:t>Login functionality (authentication. Authorization)</w:t>
+        <w:t>System design</w:t>
+      </w:r>
+      <w:r>
+        <w:rPr>
+          <w:rFonts w:hint="eastAsia"/>
+        </w:rPr>
+        <w:t xml:space="preserve"> </w:t>
+      </w:r>
+      <w:r>
+        <w:rPr>
+          <w:rFonts w:hint="eastAsia"/>
+        </w:rPr>
+        <w:t>(</w:t>
+      </w:r>
+      <w:r>
+        <w:rPr>
+          <w:rFonts w:hint="eastAsia"/>
+        </w:rPr>
+        <w:t>overall, database</w:t>
+      </w:r>
+      <w:r>
+        <w:rPr>
+          <w:rFonts w:hint="eastAsia"/>
+        </w:rPr>
+        <w:t>)</w:t>
       </w:r>
     </w:p>
     <w:p>
@@ -1089,13 +1267,8 @@
         <w:spacing w:after="0" w:line="240" w:lineRule="auto"/>
       </w:pPr>
       <w:r>
-        <w:t xml:space="preserve">ER diagram, ER </w:t>
-      </w:r>
-      <w:proofErr w:type="gramStart"/>
-      <w:r>
-        <w:t>mapping</w:t>
-      </w:r>
-      <w:proofErr w:type="gramEnd"/>
+        <w:t>Login functionality (authentication. Authorization)</w:t>
+      </w:r>
     </w:p>
     <w:p>
       <w:pPr>
@@ -1107,11 +1280,11 @@
         <w:spacing w:after="0" w:line="240" w:lineRule="auto"/>
       </w:pPr>
       <w:r>
-        <w:t xml:space="preserve">All member </w:t>
+        <w:t xml:space="preserve">ER diagram, ER </w:t>
       </w:r>
       <w:proofErr w:type="gramStart"/>
       <w:r>
-        <w:t>functions</w:t>
+        <w:t>mapping</w:t>
       </w:r>
       <w:proofErr w:type="gramEnd"/>
     </w:p>
@@ -1125,11 +1298,13 @@
         <w:spacing w:after="0" w:line="240" w:lineRule="auto"/>
       </w:pPr>
       <w:r>
-        <w:t xml:space="preserve">Trainer functions: </w:t>
-      </w:r>
-      <w:r>
-        <w:t>Schedule Management (Trainer can set the time for which they are available.)</w:t>
-      </w:r>
+        <w:t xml:space="preserve">All member </w:t>
+      </w:r>
+      <w:proofErr w:type="gramStart"/>
+      <w:r>
+        <w:t>functions</w:t>
+      </w:r>
+      <w:proofErr w:type="gramEnd"/>
     </w:p>
     <w:p>
       <w:pPr>
@@ -1141,7 +1316,10 @@
         <w:spacing w:after="0" w:line="240" w:lineRule="auto"/>
       </w:pPr>
       <w:r>
-        <w:t>Project report (this file)</w:t>
+        <w:t xml:space="preserve">Trainer functions: </w:t>
+      </w:r>
+      <w:r>
+        <w:t>Schedule Management (Trainer can set the time for which they are available.)</w:t>
       </w:r>
     </w:p>
     <w:p>
@@ -1154,29 +1332,7 @@
         <w:spacing w:after="0" w:line="240" w:lineRule="auto"/>
       </w:pPr>
       <w:r>
-        <w:t>Demonstration</w:t>
-      </w:r>
-    </w:p>
-    <w:p>
-      <w:pPr>
-        <w:spacing w:after="0" w:line="240" w:lineRule="auto"/>
-      </w:pPr>
-    </w:p>
-    <w:p>
-      <w:pPr>
-        <w:spacing w:after="0" w:line="240" w:lineRule="auto"/>
-      </w:pPr>
-    </w:p>
-    <w:p>
-      <w:pPr>
-        <w:spacing w:after="0" w:line="240" w:lineRule="auto"/>
-      </w:pPr>
-      <w:r>
-        <w:lastRenderedPageBreak/>
-        <w:t>Muhammed Burhan</w:t>
-      </w:r>
-      <w:r>
-        <w:t xml:space="preserve"> (101270831):</w:t>
+        <w:t>Project report (this file)</w:t>
       </w:r>
     </w:p>
     <w:p>
@@ -1189,13 +1345,23 @@
         <w:spacing w:after="0" w:line="240" w:lineRule="auto"/>
       </w:pPr>
       <w:r>
-        <w:t>Trainer functions</w:t>
-      </w:r>
-      <w:r>
-        <w:t xml:space="preserve">: </w:t>
-      </w:r>
-      <w:r>
-        <w:t>Member Profile Viewing (Search by Member’s name)</w:t>
+        <w:t>Demonstration</w:t>
+      </w:r>
+    </w:p>
+    <w:p>
+      <w:pPr>
+        <w:spacing w:after="0" w:line="240" w:lineRule="auto"/>
+      </w:pPr>
+    </w:p>
+    <w:p>
+      <w:pPr>
+        <w:spacing w:after="0" w:line="240" w:lineRule="auto"/>
+      </w:pPr>
+      <w:r>
+        <w:t>Muhammed Burhan</w:t>
+      </w:r>
+      <w:r>
+        <w:t xml:space="preserve"> (101270831):</w:t>
       </w:r>
     </w:p>
     <w:p>
@@ -1205,10 +1371,15 @@
           <w:ilvl w:val="0"/>
           <w:numId w:val="1"/>
         </w:numPr>
-        <w:spacing w:after="0" w:line="240" w:lineRule="auto"/>
-      </w:pPr>
-      <w:r>
-        <w:t>All administrative Staff functions.</w:t>
+      </w:pPr>
+      <w:r>
+        <w:t>System design</w:t>
+      </w:r>
+      <w:r>
+        <w:rPr>
+          <w:rFonts w:hint="eastAsia"/>
+        </w:rPr>
+        <w:t xml:space="preserve"> (Database)</w:t>
       </w:r>
     </w:p>
     <w:p>
@@ -1221,7 +1392,13 @@
         <w:spacing w:after="0" w:line="240" w:lineRule="auto"/>
       </w:pPr>
       <w:r>
-        <w:t>DDL file preparation</w:t>
+        <w:t>Trainer functions</w:t>
+      </w:r>
+      <w:r>
+        <w:t xml:space="preserve">: </w:t>
+      </w:r>
+      <w:r>
+        <w:t>Member Profile Viewing (Search by Member’s name)</w:t>
       </w:r>
     </w:p>
     <w:p>
@@ -1234,7 +1411,7 @@
         <w:spacing w:after="0" w:line="240" w:lineRule="auto"/>
       </w:pPr>
       <w:r>
-        <w:t>DML file preparation</w:t>
+        <w:t>All administrative Staff functions.</w:t>
       </w:r>
     </w:p>
     <w:p>
@@ -1247,6 +1424,32 @@
         <w:spacing w:after="0" w:line="240" w:lineRule="auto"/>
       </w:pPr>
       <w:r>
+        <w:t>DDL file preparation</w:t>
+      </w:r>
+    </w:p>
+    <w:p>
+      <w:pPr>
+        <w:pStyle w:val="a9"/>
+        <w:numPr>
+          <w:ilvl w:val="0"/>
+          <w:numId w:val="1"/>
+        </w:numPr>
+        <w:spacing w:after="0" w:line="240" w:lineRule="auto"/>
+      </w:pPr>
+      <w:r>
+        <w:t>DML file preparation</w:t>
+      </w:r>
+    </w:p>
+    <w:p>
+      <w:pPr>
+        <w:pStyle w:val="a9"/>
+        <w:numPr>
+          <w:ilvl w:val="0"/>
+          <w:numId w:val="1"/>
+        </w:numPr>
+        <w:spacing w:after="0" w:line="240" w:lineRule="auto"/>
+      </w:pPr>
+      <w:r>
         <w:t>Demonstration</w:t>
       </w:r>
     </w:p>
@@ -1308,7 +1511,6 @@
       <w:pPr>
         <w:spacing w:after="0" w:line="240" w:lineRule="auto"/>
       </w:pPr>
-      <w:proofErr w:type="spellStart"/>
       <w:r>
         <w:rPr>
           <w:b/>
@@ -1317,7 +1519,6 @@
         </w:rPr>
         <w:t>Youtube</w:t>
       </w:r>
-      <w:proofErr w:type="spellEnd"/>
       <w:r>
         <w:rPr>
           <w:rFonts w:hint="eastAsia"/>
@@ -1340,6 +1541,9 @@
       <w:pPr>
         <w:spacing w:after="0" w:line="240" w:lineRule="auto"/>
       </w:pPr>
+      <w:r>
+        <w:t>https://www.youtube.com/watch?v=aNKNAwOhG-s</w:t>
+      </w:r>
     </w:p>
     <w:p>
       <w:pPr>

--- a/Reports and documentations/COMP3005_Final_Project_Report.docx
+++ b/Reports and documentations/COMP3005_Final_Project_Report.docx
@@ -139,7 +139,7 @@
                     </pic:cNvPicPr>
                   </pic:nvPicPr>
                   <pic:blipFill>
-                    <a:blip r:embed="rId6">
+                    <a:blip r:embed="rId8">
                       <a:extLst>
                         <a:ext uri="{28A0092B-C50C-407E-A947-70E740481C1C}">
                           <a14:useLocalDpi xmlns:a14="http://schemas.microsoft.com/office/drawing/2010/main" val="0"/>
@@ -211,95 +211,95 @@
           <w:rFonts w:eastAsia="Yu Gothic"/>
           <w:lang w:eastAsia="ja-JP"/>
         </w:rPr>
-        <w:t xml:space="preserve">For member, they </w:t>
-      </w:r>
-      <w:proofErr w:type="gramStart"/>
+        <w:t xml:space="preserve">For member, they have the ability to make bookings to various types of activities such as personal training and classes and have their responsibilities to make payment and as such this extends to another entities </w:t>
+      </w:r>
       <w:r>
         <w:rPr>
           <w:rFonts w:eastAsia="Yu Gothic"/>
           <w:lang w:eastAsia="ja-JP"/>
         </w:rPr>
-        <w:t>have the ability to</w:t>
-      </w:r>
-      <w:proofErr w:type="gramEnd"/>
+        <w:t xml:space="preserve">– “Payments”, “Bookings”, </w:t>
+      </w:r>
       <w:r>
         <w:rPr>
           <w:rFonts w:eastAsia="Yu Gothic"/>
           <w:lang w:eastAsia="ja-JP"/>
         </w:rPr>
-        <w:t xml:space="preserve"> make bookings to various types of activities such as personal training and classes and have their responsibilities to make payment and as such this extends to another entities </w:t>
+        <w:lastRenderedPageBreak/>
+        <w:t>“Classes” and “Room”.</w:t>
       </w:r>
       <w:r>
         <w:rPr>
           <w:rFonts w:eastAsia="Yu Gothic"/>
           <w:lang w:eastAsia="ja-JP"/>
         </w:rPr>
-        <w:t xml:space="preserve">– “Payments”, “Bookings”, </w:t>
-      </w:r>
-      <w:r>
+        <w:t xml:space="preserve"> Those entities should store all necessary data input from the main entities – “Admin”, “Members” or “Trainer”. </w:t>
+      </w:r>
+    </w:p>
+    <w:p>
+      <w:pPr>
+        <w:spacing w:after="0" w:line="240" w:lineRule="auto"/>
+        <w:jc w:val="both"/>
         <w:rPr>
           <w:rFonts w:eastAsia="Yu Gothic"/>
           <w:lang w:eastAsia="ja-JP"/>
         </w:rPr>
-        <w:lastRenderedPageBreak/>
-        <w:t>“Classes” and “Room”.</w:t>
-      </w:r>
+      </w:pPr>
       <w:r>
         <w:rPr>
           <w:rFonts w:eastAsia="Yu Gothic"/>
           <w:lang w:eastAsia="ja-JP"/>
         </w:rPr>
-        <w:t xml:space="preserve"> Those entities should store all necessary data input from the main entities – “Admin”, “Members” or “Trainer”. </w:t>
-      </w:r>
-    </w:p>
-    <w:p>
-      <w:pPr>
-        <w:spacing w:after="0" w:line="240" w:lineRule="auto"/>
-        <w:jc w:val="both"/>
+        <w:t>For the Trainer, since they should have the permission to enter their own availability for the personal training session, “</w:t>
+      </w:r>
+      <w:proofErr w:type="spellStart"/>
+      <w:r>
         <w:rPr>
           <w:rFonts w:eastAsia="Yu Gothic"/>
           <w:lang w:eastAsia="ja-JP"/>
         </w:rPr>
-      </w:pPr>
+        <w:t>TrainerAvailability</w:t>
+      </w:r>
+      <w:proofErr w:type="spellEnd"/>
       <w:r>
         <w:rPr>
           <w:rFonts w:eastAsia="Yu Gothic"/>
           <w:lang w:eastAsia="ja-JP"/>
         </w:rPr>
-        <w:t>For the Trainer, since they should have the permission to enter their own availability for the personal training session, “TrainerAvailability” entity is created at this point for the trainer to input their availability as many as they can, with referencing to the TrainerID. In this approach, it prevents a ton of duplication record if we merged the availability to the Trainer table.</w:t>
-      </w:r>
-    </w:p>
-    <w:p>
-      <w:pPr>
-        <w:spacing w:after="0" w:line="240" w:lineRule="auto"/>
-        <w:jc w:val="both"/>
+        <w:t xml:space="preserve">” entity is created at this point for the trainer to input their availability as many as they can, with referencing to the </w:t>
+      </w:r>
+      <w:proofErr w:type="spellStart"/>
+      <w:r>
         <w:rPr>
           <w:rFonts w:eastAsia="Yu Gothic"/>
           <w:lang w:eastAsia="ja-JP"/>
         </w:rPr>
-      </w:pPr>
+        <w:t>TrainerID</w:t>
+      </w:r>
+      <w:proofErr w:type="spellEnd"/>
       <w:r>
         <w:rPr>
           <w:rFonts w:eastAsia="Yu Gothic"/>
           <w:lang w:eastAsia="ja-JP"/>
         </w:rPr>
-        <w:t xml:space="preserve">The “Admin” entity manages the current equipment of the </w:t>
-      </w:r>
-      <w:proofErr w:type="gramStart"/>
-      <w:r>
+        <w:t>. In this approach, it prevents a ton of duplication record if we merged the availability to the Trainer table.</w:t>
+      </w:r>
+    </w:p>
+    <w:p>
+      <w:pPr>
+        <w:spacing w:after="0" w:line="240" w:lineRule="auto"/>
+        <w:jc w:val="both"/>
         <w:rPr>
           <w:rFonts w:eastAsia="Yu Gothic"/>
           <w:lang w:eastAsia="ja-JP"/>
         </w:rPr>
-        <w:t>Gym</w:t>
-      </w:r>
-      <w:proofErr w:type="gramEnd"/>
+      </w:pPr>
       <w:r>
         <w:rPr>
           <w:rFonts w:eastAsia="Yu Gothic"/>
           <w:lang w:eastAsia="ja-JP"/>
         </w:rPr>
-        <w:t xml:space="preserve"> so it has access to the “Equipment” </w:t>
+        <w:t xml:space="preserve">The “Admin” entity manages the current equipment of the Gym so it has access to the “Equipment” </w:t>
       </w:r>
       <w:r>
         <w:rPr>
@@ -419,7 +419,7 @@
                     </pic:cNvPicPr>
                   </pic:nvPicPr>
                   <pic:blipFill rotWithShape="1">
-                    <a:blip r:embed="rId7">
+                    <a:blip r:embed="rId9">
                       <a:extLst>
                         <a:ext uri="{28A0092B-C50C-407E-A947-70E740481C1C}">
                           <a14:useLocalDpi xmlns:a14="http://schemas.microsoft.com/office/drawing/2010/main" val="0"/>
@@ -467,21 +467,7 @@
         <w:rPr>
           <w:rFonts w:hint="eastAsia"/>
         </w:rPr>
-        <w:t xml:space="preserve">The schema is </w:t>
-      </w:r>
-      <w:proofErr w:type="gramStart"/>
-      <w:r>
-        <w:rPr>
-          <w:rFonts w:hint="eastAsia"/>
-        </w:rPr>
-        <w:t>pretty simple</w:t>
-      </w:r>
-      <w:proofErr w:type="gramEnd"/>
-      <w:r>
-        <w:rPr>
-          <w:rFonts w:hint="eastAsia"/>
-        </w:rPr>
-        <w:t xml:space="preserve"> and can be</w:t>
+        <w:t>The schema is pretty simple and can be</w:t>
       </w:r>
       <w:r>
         <w:rPr>
@@ -586,9 +572,6 @@
     <w:p>
       <w:pPr>
         <w:spacing w:after="0" w:line="240" w:lineRule="auto"/>
-        <w:rPr>
-          <w:rFonts w:hint="eastAsia"/>
-        </w:rPr>
       </w:pPr>
       <w:r>
         <w:rPr>
@@ -596,11 +579,9 @@
         </w:rPr>
         <w:t xml:space="preserve">Link to DDL file: </w:t>
       </w:r>
-      <w:proofErr w:type="gramStart"/>
       <w:r>
         <w:t>https://github.com/knoxkpy/COMP3005-Project/blob/main/SQL/DDL.sql</w:t>
       </w:r>
-      <w:proofErr w:type="gramEnd"/>
     </w:p>
     <w:p>
       <w:pPr>
@@ -681,9 +662,6 @@
     <w:p>
       <w:pPr>
         <w:spacing w:after="0" w:line="240" w:lineRule="auto"/>
-        <w:rPr>
-          <w:rFonts w:hint="eastAsia"/>
-        </w:rPr>
       </w:pPr>
       <w:r>
         <w:t>Link to D</w:t>
@@ -703,11 +681,9 @@
         </w:rPr>
         <w:t xml:space="preserve"> </w:t>
       </w:r>
-      <w:proofErr w:type="gramStart"/>
       <w:r>
         <w:t>https://github.com/knoxkpy/COMP3005-Project/blob/main/SQL/DML.sql</w:t>
       </w:r>
-      <w:proofErr w:type="gramEnd"/>
     </w:p>
     <w:p>
       <w:pPr>
@@ -740,114 +716,302 @@
         <w:jc w:val="both"/>
       </w:pPr>
       <w:r>
-        <w:rPr>
-          <w:rFonts w:hint="eastAsia"/>
-        </w:rPr>
-        <w:t xml:space="preserve">This program was written using python and utilized </w:t>
-      </w:r>
+        <w:t xml:space="preserve">The Health and Fitness Club Management System is designed to facilitate the management of club members, trainers, and administrative staff through a comprehensive platform. Developed using Python and interfaced with a PostgreSQL database via the </w:t>
+      </w:r>
+      <w:proofErr w:type="spellStart"/>
       <w:r>
         <w:t>psycopg</w:t>
       </w:r>
+      <w:proofErr w:type="spellEnd"/>
+      <w:r>
+        <w:t xml:space="preserve"> library, this application efficiently handles the registration, scheduling, and tracking of fitness activities and member metrics.</w:t>
+      </w:r>
+    </w:p>
+    <w:p>
+      <w:pPr>
+        <w:spacing w:after="0" w:line="240" w:lineRule="auto"/>
+        <w:jc w:val="both"/>
+      </w:pPr>
+    </w:p>
+    <w:p>
+      <w:pPr>
+        <w:spacing w:after="0" w:line="240" w:lineRule="auto"/>
+        <w:jc w:val="both"/>
+        <w:rPr>
+          <w:u w:val="single"/>
+        </w:rPr>
+      </w:pPr>
+      <w:r>
+        <w:rPr>
+          <w:u w:val="single"/>
+        </w:rPr>
+        <w:t>1. Application:</w:t>
+      </w:r>
+    </w:p>
+    <w:p>
+      <w:pPr>
+        <w:pStyle w:val="a9"/>
+        <w:numPr>
+          <w:ilvl w:val="0"/>
+          <w:numId w:val="2"/>
+        </w:numPr>
+        <w:spacing w:after="0" w:line="240" w:lineRule="auto"/>
+        <w:jc w:val="both"/>
+      </w:pPr>
+      <w:r>
+        <w:t>Presentation:</w:t>
+      </w:r>
+    </w:p>
+    <w:p>
+      <w:pPr>
+        <w:pStyle w:val="a9"/>
+        <w:numPr>
+          <w:ilvl w:val="1"/>
+          <w:numId w:val="2"/>
+        </w:numPr>
+        <w:spacing w:after="0" w:line="240" w:lineRule="auto"/>
+        <w:jc w:val="both"/>
+      </w:pPr>
+      <w:r>
+        <w:t>The user interface is primarily command-line-based, providing prompts and accepting inputs that allow users to interact with the system. This approach ensures simplicity and accessibility while maintaining the focus on functionality.</w:t>
+      </w:r>
+    </w:p>
+    <w:p>
+      <w:pPr>
+        <w:pStyle w:val="a9"/>
+        <w:numPr>
+          <w:ilvl w:val="0"/>
+          <w:numId w:val="2"/>
+        </w:numPr>
+        <w:spacing w:after="0" w:line="240" w:lineRule="auto"/>
+        <w:jc w:val="both"/>
+      </w:pPr>
+      <w:r>
+        <w:t>Logi</w:t>
+      </w:r>
+      <w:r>
+        <w:rPr>
+          <w:rFonts w:hint="eastAsia"/>
+        </w:rPr>
+        <w:t>c</w:t>
+      </w:r>
+      <w:r>
+        <w:t>:</w:t>
+      </w:r>
+    </w:p>
+    <w:p>
+      <w:pPr>
+        <w:pStyle w:val="a9"/>
+        <w:numPr>
+          <w:ilvl w:val="1"/>
+          <w:numId w:val="2"/>
+        </w:numPr>
+        <w:spacing w:after="0" w:line="240" w:lineRule="auto"/>
+        <w:jc w:val="both"/>
+      </w:pPr>
+      <w:r>
+        <w:t>Core functionalities, including managing user profiles, scheduling classes, processing payments, and updating health metrics, are implemented in Python. This layer processes data, applies business rules, and handles decision-making processes.</w:t>
+      </w:r>
+    </w:p>
+    <w:p>
+      <w:pPr>
+        <w:pStyle w:val="a9"/>
+        <w:numPr>
+          <w:ilvl w:val="0"/>
+          <w:numId w:val="3"/>
+        </w:numPr>
+        <w:spacing w:after="0" w:line="240" w:lineRule="auto"/>
+        <w:jc w:val="both"/>
+      </w:pPr>
+      <w:r>
+        <w:t>Data Access:</w:t>
+      </w:r>
+    </w:p>
+    <w:p>
+      <w:pPr>
+        <w:pStyle w:val="a9"/>
+        <w:numPr>
+          <w:ilvl w:val="1"/>
+          <w:numId w:val="3"/>
+        </w:numPr>
+        <w:spacing w:after="0" w:line="240" w:lineRule="auto"/>
+        <w:jc w:val="both"/>
+      </w:pPr>
+      <w:r>
+        <w:t xml:space="preserve">The </w:t>
+      </w:r>
+      <w:proofErr w:type="spellStart"/>
+      <w:r>
+        <w:t>psycopg</w:t>
+      </w:r>
+      <w:proofErr w:type="spellEnd"/>
+      <w:r>
+        <w:t xml:space="preserve"> library is employed to establish a connection between the Python application and the PostgreSQL database. It facilitates executing SQL queries, managing transactions, and handling database operations seamlessly.</w:t>
+      </w:r>
+    </w:p>
+    <w:p>
+      <w:pPr>
+        <w:spacing w:after="0" w:line="240" w:lineRule="auto"/>
+        <w:jc w:val="both"/>
+      </w:pPr>
+    </w:p>
+    <w:p>
+      <w:pPr>
+        <w:spacing w:after="0" w:line="240" w:lineRule="auto"/>
+        <w:jc w:val="both"/>
+        <w:rPr>
+          <w:u w:val="single"/>
+        </w:rPr>
+      </w:pPr>
+      <w:r>
+        <w:rPr>
+          <w:u w:val="single"/>
+        </w:rPr>
+        <w:t>2. Database Architecture:</w:t>
+      </w:r>
+    </w:p>
+    <w:p>
+      <w:pPr>
+        <w:pStyle w:val="a9"/>
+        <w:numPr>
+          <w:ilvl w:val="0"/>
+          <w:numId w:val="3"/>
+        </w:numPr>
+        <w:spacing w:after="0" w:line="240" w:lineRule="auto"/>
+        <w:jc w:val="both"/>
+      </w:pPr>
+      <w:r>
+        <w:t>Database Schema:</w:t>
+      </w:r>
+    </w:p>
+    <w:p>
+      <w:pPr>
+        <w:pStyle w:val="a9"/>
+        <w:numPr>
+          <w:ilvl w:val="1"/>
+          <w:numId w:val="3"/>
+        </w:numPr>
+        <w:spacing w:after="0" w:line="240" w:lineRule="auto"/>
+        <w:jc w:val="both"/>
+      </w:pPr>
+      <w:r>
+        <w:t>The schema includes several key tables such as Members, Trainers, Classes,</w:t>
+      </w:r>
+      <w:r>
+        <w:rPr>
+          <w:rFonts w:hint="eastAsia"/>
+        </w:rPr>
+        <w:t xml:space="preserve"> Admin,</w:t>
+      </w:r>
+      <w:r>
+        <w:t xml:space="preserve"> Bookings, and Payments</w:t>
+      </w:r>
+      <w:r>
+        <w:rPr>
+          <w:rFonts w:hint="eastAsia"/>
+        </w:rPr>
+        <w:t xml:space="preserve"> etc</w:t>
+      </w:r>
+      <w:r>
+        <w:t>. Relationships are defined with primary keys and foreign keys, ensuring relational integrity across the database.</w:t>
+      </w:r>
+      <w:r>
+        <w:rPr>
+          <w:rFonts w:hint="eastAsia"/>
+        </w:rPr>
+        <w:t xml:space="preserve"> Please check the ER diagram and its </w:t>
+      </w:r>
+      <w:r>
+        <w:rPr>
+          <w:rFonts w:hint="eastAsia"/>
+        </w:rPr>
+        <w:lastRenderedPageBreak/>
+        <w:t>corresponding schema above for details</w:t>
+      </w:r>
+    </w:p>
+    <w:p>
+      <w:pPr>
+        <w:pStyle w:val="a9"/>
+        <w:numPr>
+          <w:ilvl w:val="0"/>
+          <w:numId w:val="3"/>
+        </w:numPr>
+        <w:spacing w:after="0" w:line="240" w:lineRule="auto"/>
+        <w:jc w:val="both"/>
+      </w:pPr>
+      <w:r>
+        <w:t>Assumptions and Constraints</w:t>
+      </w:r>
+    </w:p>
+    <w:p>
+      <w:pPr>
+        <w:pStyle w:val="a9"/>
+        <w:numPr>
+          <w:ilvl w:val="1"/>
+          <w:numId w:val="3"/>
+        </w:numPr>
+        <w:spacing w:after="0" w:line="240" w:lineRule="auto"/>
+        <w:jc w:val="both"/>
+      </w:pPr>
+      <w:r>
+        <w:t>Health Metrics and JSON Data:</w:t>
+      </w:r>
       <w:r>
         <w:rPr>
           <w:rFonts w:hint="eastAsia"/>
         </w:rPr>
         <w:t xml:space="preserve"> </w:t>
       </w:r>
-      <w:r>
-        <w:t>library</w:t>
-      </w:r>
-      <w:r>
-        <w:rPr>
-          <w:rFonts w:hint="eastAsia"/>
-        </w:rPr>
-        <w:t xml:space="preserve"> to connect</w:t>
-      </w:r>
-      <w:r>
-        <w:rPr>
-          <w:rFonts w:hint="eastAsia"/>
-        </w:rPr>
-        <w:t xml:space="preserve"> to </w:t>
-      </w:r>
-      <w:r>
-        <w:t>PostgreSQL</w:t>
-      </w:r>
-      <w:r>
-        <w:rPr>
-          <w:rFonts w:hint="eastAsia"/>
-        </w:rPr>
-        <w:t xml:space="preserve"> database. For detailed implementation of </w:t>
-      </w:r>
-      <w:r>
-        <w:rPr>
-          <w:rFonts w:hint="eastAsia"/>
-        </w:rPr>
-        <w:t>various</w:t>
-      </w:r>
-      <w:r>
-        <w:rPr>
-          <w:rFonts w:hint="eastAsia"/>
-        </w:rPr>
-        <w:t xml:space="preserve"> functions</w:t>
-      </w:r>
-      <w:r>
-        <w:rPr>
-          <w:rFonts w:hint="eastAsia"/>
-        </w:rPr>
-        <w:t xml:space="preserve"> (performing CURD)</w:t>
-      </w:r>
-      <w:r>
-        <w:rPr>
-          <w:rFonts w:hint="eastAsia"/>
-        </w:rPr>
-        <w:t xml:space="preserve">, please </w:t>
-      </w:r>
-      <w:r>
-        <w:t>look</w:t>
-      </w:r>
-      <w:r>
-        <w:rPr>
-          <w:rFonts w:hint="eastAsia"/>
-        </w:rPr>
-        <w:t xml:space="preserve"> at the code</w:t>
-      </w:r>
-      <w:r>
-        <w:rPr>
-          <w:rFonts w:hint="eastAsia"/>
-        </w:rPr>
+    </w:p>
+    <w:p>
+      <w:pPr>
+        <w:pStyle w:val="a9"/>
+        <w:numPr>
+          <w:ilvl w:val="1"/>
+          <w:numId w:val="3"/>
+        </w:numPr>
+        <w:spacing w:after="0" w:line="240" w:lineRule="auto"/>
+        <w:jc w:val="both"/>
+      </w:pPr>
+      <w:r>
+        <w:t xml:space="preserve">Health metrics are stored in a JSON format to allow flexibility in the data captured. Users are required to input JSON data correctly, </w:t>
+      </w:r>
+      <w:r>
+        <w:rPr>
+          <w:rFonts w:hint="eastAsia"/>
+        </w:rPr>
+        <w:t>and instructions of the format for the input is provided</w:t>
+      </w:r>
+      <w:r>
         <w:t>.</w:t>
       </w:r>
     </w:p>
     <w:p>
       <w:pPr>
-        <w:spacing w:after="0" w:line="240" w:lineRule="auto"/>
-      </w:pPr>
-    </w:p>
-    <w:p>
-      <w:pPr>
-        <w:spacing w:after="0" w:line="240" w:lineRule="auto"/>
-      </w:pPr>
-      <w:r>
-        <w:rPr>
-          <w:rFonts w:hint="eastAsia"/>
-        </w:rPr>
-        <w:t>There are few assumptions for the implementation:</w:t>
-      </w:r>
-    </w:p>
-    <w:p>
-      <w:pPr>
         <w:pStyle w:val="a9"/>
         <w:numPr>
           <w:ilvl w:val="0"/>
-          <w:numId w:val="1"/>
-        </w:numPr>
-        <w:spacing w:after="0" w:line="240" w:lineRule="auto"/>
-      </w:pPr>
-      <w:r>
-        <w:rPr>
-          <w:rFonts w:hint="eastAsia"/>
-        </w:rPr>
-        <w:t>For the health matrix, we go for simplicity. The assumption was made that the user knows how to input a json form of data when registering their account. Wrongly input data may fail to pull the data and display them on the console.</w:t>
+          <w:numId w:val="4"/>
+        </w:numPr>
+        <w:spacing w:after="0" w:line="240" w:lineRule="auto"/>
+        <w:jc w:val="both"/>
+      </w:pPr>
+      <w:r>
+        <w:t>Date and Time Handling:</w:t>
+      </w:r>
+    </w:p>
+    <w:p>
+      <w:pPr>
+        <w:pStyle w:val="a9"/>
+        <w:numPr>
+          <w:ilvl w:val="1"/>
+          <w:numId w:val="4"/>
+        </w:numPr>
+        <w:spacing w:after="0" w:line="240" w:lineRule="auto"/>
+        <w:jc w:val="both"/>
+      </w:pPr>
+      <w:r>
+        <w:t>Proper handling of date and time formats is crucial for the scheduling functionalities of the system. Users must adhere to specified formats to avoid errors in bookings and class schedules.</w:t>
       </w:r>
     </w:p>
     <w:p>
@@ -855,21 +1019,179 @@
         <w:pStyle w:val="a9"/>
         <w:numPr>
           <w:ilvl w:val="0"/>
-          <w:numId w:val="1"/>
-        </w:numPr>
-        <w:spacing w:after="0" w:line="240" w:lineRule="auto"/>
-      </w:pPr>
-      <w:r>
-        <w:rPr>
-          <w:rFonts w:hint="eastAsia"/>
-        </w:rPr>
-        <w:t>This goes the same for the date and time format. Instructions were given for the input.</w:t>
-      </w:r>
-    </w:p>
-    <w:p>
-      <w:pPr>
-        <w:spacing w:after="0" w:line="240" w:lineRule="auto"/>
-      </w:pPr>
+          <w:numId w:val="4"/>
+        </w:numPr>
+        <w:spacing w:after="0" w:line="240" w:lineRule="auto"/>
+        <w:jc w:val="both"/>
+      </w:pPr>
+      <w:r>
+        <w:t>Error Handling and Validation</w:t>
+      </w:r>
+    </w:p>
+    <w:p>
+      <w:pPr>
+        <w:pStyle w:val="a9"/>
+        <w:numPr>
+          <w:ilvl w:val="1"/>
+          <w:numId w:val="4"/>
+        </w:numPr>
+        <w:spacing w:after="0" w:line="240" w:lineRule="auto"/>
+        <w:jc w:val="both"/>
+      </w:pPr>
+      <w:r>
+        <w:t>Error Handling:</w:t>
+      </w:r>
+      <w:r>
+        <w:rPr>
+          <w:rFonts w:hint="eastAsia"/>
+        </w:rPr>
+        <w:t xml:space="preserve"> </w:t>
+      </w:r>
+      <w:r>
+        <w:t>The system is designed to gracefully handle errors such as database connectivity issues, transaction failures, and user input errors. This includes appropriate messaging to guide the user to correct actions or inputs.</w:t>
+      </w:r>
+    </w:p>
+    <w:p>
+      <w:pPr>
+        <w:pStyle w:val="a9"/>
+        <w:numPr>
+          <w:ilvl w:val="0"/>
+          <w:numId w:val="5"/>
+        </w:numPr>
+        <w:spacing w:after="0" w:line="240" w:lineRule="auto"/>
+        <w:jc w:val="both"/>
+      </w:pPr>
+      <w:r>
+        <w:t>Input Validation:</w:t>
+      </w:r>
+    </w:p>
+    <w:p>
+      <w:pPr>
+        <w:pStyle w:val="a9"/>
+        <w:numPr>
+          <w:ilvl w:val="1"/>
+          <w:numId w:val="5"/>
+        </w:numPr>
+        <w:spacing w:after="0" w:line="240" w:lineRule="auto"/>
+        <w:jc w:val="both"/>
+      </w:pPr>
+      <w:r>
+        <w:rPr>
+          <w:rFonts w:hint="eastAsia"/>
+        </w:rPr>
+        <w:t>Input</w:t>
+      </w:r>
+      <w:r>
+        <w:t xml:space="preserve"> validation is implemented to ensure that all user inputs are valid before they are processed or stored in the database. This prevents errors during database operations and enhances overall system robustness.</w:t>
+      </w:r>
+    </w:p>
+    <w:p>
+      <w:pPr>
+        <w:pStyle w:val="a9"/>
+        <w:numPr>
+          <w:ilvl w:val="0"/>
+          <w:numId w:val="5"/>
+        </w:numPr>
+        <w:spacing w:after="0" w:line="240" w:lineRule="auto"/>
+        <w:jc w:val="both"/>
+      </w:pPr>
+      <w:r>
+        <w:t>Query Optimization:</w:t>
+      </w:r>
+    </w:p>
+    <w:p>
+      <w:pPr>
+        <w:pStyle w:val="a9"/>
+        <w:numPr>
+          <w:ilvl w:val="1"/>
+          <w:numId w:val="5"/>
+        </w:numPr>
+        <w:spacing w:after="0" w:line="240" w:lineRule="auto"/>
+        <w:jc w:val="both"/>
+      </w:pPr>
+      <w:r>
+        <w:t>SQL queries are optimized for performance, especially those involving joins and aggregations, to ensure the system remains responsive as the volume of data grows.</w:t>
+      </w:r>
+    </w:p>
+    <w:p>
+      <w:pPr>
+        <w:spacing w:after="0" w:line="240" w:lineRule="auto"/>
+        <w:jc w:val="both"/>
+      </w:pPr>
+    </w:p>
+    <w:p>
+      <w:pPr>
+        <w:spacing w:after="0" w:line="240" w:lineRule="auto"/>
+        <w:jc w:val="both"/>
+        <w:rPr>
+          <w:u w:val="single"/>
+        </w:rPr>
+      </w:pPr>
+      <w:r>
+        <w:rPr>
+          <w:rFonts w:hint="eastAsia"/>
+          <w:u w:val="single"/>
+        </w:rPr>
+        <w:t xml:space="preserve">3. </w:t>
+      </w:r>
+      <w:r>
+        <w:rPr>
+          <w:u w:val="single"/>
+        </w:rPr>
+        <w:t>Future Enhancements:</w:t>
+      </w:r>
+    </w:p>
+    <w:p>
+      <w:pPr>
+        <w:pStyle w:val="a9"/>
+        <w:numPr>
+          <w:ilvl w:val="0"/>
+          <w:numId w:val="6"/>
+        </w:numPr>
+        <w:spacing w:after="0" w:line="240" w:lineRule="auto"/>
+        <w:jc w:val="both"/>
+      </w:pPr>
+      <w:r>
+        <w:t>Potential enhancements include the development of a graphical user interface (GUI), integration of more complex health metrics analysis, and expansion of administrative functionalities.</w:t>
+      </w:r>
+    </w:p>
+    <w:p>
+      <w:pPr>
+        <w:spacing w:after="0" w:line="240" w:lineRule="auto"/>
+        <w:jc w:val="both"/>
+      </w:pPr>
+    </w:p>
+    <w:p>
+      <w:pPr>
+        <w:spacing w:after="0" w:line="240" w:lineRule="auto"/>
+        <w:jc w:val="both"/>
+      </w:pPr>
+      <w:r>
+        <w:t>The Health and Fitness Club Management System leverages a well-structured relational database and robust application architecture to provide a reliable and efficient platform for fitness management.</w:t>
+      </w:r>
+      <w:r>
+        <w:rPr>
+          <w:rFonts w:hint="eastAsia"/>
+        </w:rPr>
+        <w:t xml:space="preserve"> While further enhancement </w:t>
+      </w:r>
+      <w:r>
+        <w:t>can</w:t>
+      </w:r>
+      <w:r>
+        <w:rPr>
+          <w:rFonts w:hint="eastAsia"/>
+        </w:rPr>
+        <w:t xml:space="preserve"> be made on other forms of GUI, current design would be sufficient to perform sufficient CURD operation.</w:t>
+      </w:r>
+    </w:p>
+    <w:p>
+      <w:pPr>
+        <w:widowControl/>
+      </w:pPr>
+      <w:r>
+        <w:br w:type="page"/>
+      </w:r>
     </w:p>
     <w:p>
       <w:pPr>
@@ -886,6 +1208,7 @@
           <w:bCs/>
           <w:u w:val="single"/>
         </w:rPr>
+        <w:lastRenderedPageBreak/>
         <w:t>Bonus Features:</w:t>
       </w:r>
     </w:p>
@@ -938,21 +1261,7 @@
         <w:rPr>
           <w:rFonts w:hint="eastAsia"/>
         </w:rPr>
-        <w:t xml:space="preserve">, you can choose to register for a member, admin staff or as a trainer. But for trainers and admins, you need to have the invitation code </w:t>
-      </w:r>
-      <w:proofErr w:type="gramStart"/>
-      <w:r>
-        <w:rPr>
-          <w:rFonts w:hint="eastAsia"/>
-        </w:rPr>
-        <w:t>in order to</w:t>
-      </w:r>
-      <w:proofErr w:type="gramEnd"/>
-      <w:r>
-        <w:rPr>
-          <w:rFonts w:hint="eastAsia"/>
-        </w:rPr>
-        <w:t xml:space="preserve"> register. This prevents a random user registering the system as an admin or trainer.</w:t>
+        <w:t>, you can choose to register for a member, admin staff or as a trainer. But for trainers and admins, you need to have the invitation code in order to register. This prevents a random user registering the system as an admin or trainer.</w:t>
       </w:r>
     </w:p>
     <w:p>
@@ -987,21 +1296,7 @@
         <w:rPr>
           <w:rFonts w:hint="eastAsia"/>
         </w:rPr>
-        <w:t xml:space="preserve">For different types of </w:t>
-      </w:r>
-      <w:proofErr w:type="gramStart"/>
-      <w:r>
-        <w:rPr>
-          <w:rFonts w:hint="eastAsia"/>
-        </w:rPr>
-        <w:t>user</w:t>
-      </w:r>
-      <w:proofErr w:type="gramEnd"/>
-      <w:r>
-        <w:rPr>
-          <w:rFonts w:hint="eastAsia"/>
-        </w:rPr>
-        <w:t xml:space="preserve"> (member, trainer, admin), they will have different privileges in this system. For example, the trainer can set their </w:t>
+        <w:t xml:space="preserve">For different types of user (member, trainer, admin), they will have different privileges in this system. For example, the trainer can set their </w:t>
       </w:r>
       <w:r>
         <w:t>availability,</w:t>
@@ -1010,22 +1305,16 @@
         <w:rPr>
           <w:rFonts w:hint="eastAsia"/>
         </w:rPr>
-        <w:t xml:space="preserve"> but the member cannot. The member can join the </w:t>
-      </w:r>
-      <w:proofErr w:type="gramStart"/>
-      <w:r>
-        <w:rPr>
-          <w:rFonts w:hint="eastAsia"/>
-        </w:rPr>
-        <w:t>classes</w:t>
-      </w:r>
-      <w:proofErr w:type="gramEnd"/>
-      <w:r>
-        <w:rPr>
-          <w:rFonts w:hint="eastAsia"/>
-        </w:rPr>
-        <w:t xml:space="preserve"> but they cannot edit the details of the class and etc</w:t>
-      </w:r>
+        <w:t xml:space="preserve"> but the member cannot. The member can join the classes but they cannot edit the details of the class and </w:t>
+      </w:r>
+      <w:proofErr w:type="spellStart"/>
+      <w:r>
+        <w:rPr>
+          <w:rFonts w:hint="eastAsia"/>
+        </w:rPr>
+        <w:t>etc</w:t>
+      </w:r>
+      <w:proofErr w:type="spellEnd"/>
       <w:r>
         <w:t>…</w:t>
       </w:r>
@@ -1068,14 +1357,7 @@
         <w:rPr>
           <w:rFonts w:hint="eastAsia"/>
         </w:rPr>
-        <w:t xml:space="preserve">This is not a required functionality in the specification, but now, once the member is logged in, they have the option to check their </w:t>
-      </w:r>
-      <w:r>
-        <w:rPr>
-          <w:rFonts w:hint="eastAsia"/>
-        </w:rPr>
-        <w:lastRenderedPageBreak/>
-        <w:t>pending bills.</w:t>
+        <w:t>This is not a required functionality in the specification, but now, once the member is logged in, they have the option to check their pending bills.</w:t>
       </w:r>
     </w:p>
     <w:p>
@@ -1236,13 +1518,7 @@
         <w:rPr>
           <w:rFonts w:hint="eastAsia"/>
         </w:rPr>
-        <w:t xml:space="preserve"> </w:t>
-      </w:r>
-      <w:r>
-        <w:rPr>
-          <w:rFonts w:hint="eastAsia"/>
-        </w:rPr>
-        <w:t>(</w:t>
+        <w:t xml:space="preserve"> (</w:t>
       </w:r>
       <w:r>
         <w:rPr>
@@ -1280,13 +1556,8 @@
         <w:spacing w:after="0" w:line="240" w:lineRule="auto"/>
       </w:pPr>
       <w:r>
-        <w:t xml:space="preserve">ER diagram, ER </w:t>
-      </w:r>
-      <w:proofErr w:type="gramStart"/>
-      <w:r>
-        <w:t>mapping</w:t>
-      </w:r>
-      <w:proofErr w:type="gramEnd"/>
+        <w:t>ER diagram, ER mapping</w:t>
+      </w:r>
     </w:p>
     <w:p>
       <w:pPr>
@@ -1298,13 +1569,8 @@
         <w:spacing w:after="0" w:line="240" w:lineRule="auto"/>
       </w:pPr>
       <w:r>
-        <w:t xml:space="preserve">All member </w:t>
-      </w:r>
-      <w:proofErr w:type="gramStart"/>
-      <w:r>
-        <w:t>functions</w:t>
-      </w:r>
-      <w:proofErr w:type="gramEnd"/>
+        <w:t>All member functions</w:t>
+      </w:r>
     </w:p>
     <w:p>
       <w:pPr>
@@ -1358,6 +1624,7 @@
         <w:spacing w:after="0" w:line="240" w:lineRule="auto"/>
       </w:pPr>
       <w:r>
+        <w:lastRenderedPageBreak/>
         <w:t>Muhammed Burhan</w:t>
       </w:r>
       <w:r>
@@ -1511,6 +1778,7 @@
       <w:pPr>
         <w:spacing w:after="0" w:line="240" w:lineRule="auto"/>
       </w:pPr>
+      <w:proofErr w:type="spellStart"/>
       <w:r>
         <w:rPr>
           <w:b/>
@@ -1519,6 +1787,7 @@
         </w:rPr>
         <w:t>Youtube</w:t>
       </w:r>
+      <w:proofErr w:type="spellEnd"/>
       <w:r>
         <w:rPr>
           <w:rFonts w:hint="eastAsia"/>
@@ -1560,9 +1829,398 @@
 </w:document>
 </file>
 
+<file path=word/endnotes.xml><?xml version="1.0" encoding="utf-8"?>
+<w:endnotes xmlns:wpc="http://schemas.microsoft.com/office/word/2010/wordprocessingCanvas" xmlns:cx="http://schemas.microsoft.com/office/drawing/2014/chartex" xmlns:cx1="http://schemas.microsoft.com/office/drawing/2015/9/8/chartex" xmlns:cx2="http://schemas.microsoft.com/office/drawing/2015/10/21/chartex" xmlns:cx3="http://schemas.microsoft.com/office/drawing/2016/5/9/chartex" xmlns:cx4="http://schemas.microsoft.com/office/drawing/2016/5/10/chartex" xmlns:cx5="http://schemas.microsoft.com/office/drawing/2016/5/11/chartex" xmlns:cx6="http://schemas.microsoft.com/office/drawing/2016/5/12/chartex" xmlns:cx7="http://schemas.microsoft.com/office/drawing/2016/5/13/chartex" xmlns:cx8="http://schemas.microsoft.com/office/drawing/2016/5/14/chartex" xmlns:mc="http://schemas.openxmlformats.org/markup-compatibility/2006" xmlns:aink="http://schemas.microsoft.com/office/drawing/2016/ink" xmlns:am3d="http://schemas.microsoft.com/office/drawing/2017/model3d" xmlns:o="urn:schemas-microsoft-com:office:office" xmlns:oel="http://schemas.microsoft.com/office/2019/extlst" xmlns:r="http://schemas.openxmlformats.org/officeDocument/2006/relationships" xmlns:m="http://schemas.openxmlformats.org/officeDocument/2006/math" xmlns:v="urn:schemas-microsoft-com:vml" xmlns:wp14="http://schemas.microsoft.com/office/word/2010/wordprocessingDrawing" xmlns:wp="http://schemas.openxmlformats.org/drawingml/2006/wordprocessingDrawing" xmlns:w10="urn:schemas-microsoft-com:office:word" xmlns:w="http://schemas.openxmlformats.org/wordprocessingml/2006/main" xmlns:w14="http://schemas.microsoft.com/office/word/2010/wordml" xmlns:w15="http://schemas.microsoft.com/office/word/2012/wordml" xmlns:w16cex="http://schemas.microsoft.com/office/word/2018/wordml/cex" xmlns:w16cid="http://schemas.microsoft.com/office/word/2016/wordml/cid" xmlns:w16="http://schemas.microsoft.com/office/word/2018/wordml" xmlns:w16du="http://schemas.microsoft.com/office/word/2023/wordml/word16du" xmlns:w16sdtdh="http://schemas.microsoft.com/office/word/2020/wordml/sdtdatahash" xmlns:w16se="http://schemas.microsoft.com/office/word/2015/wordml/symex" xmlns:wpg="http://schemas.microsoft.com/office/word/2010/wordprocessingGroup" xmlns:wpi="http://schemas.microsoft.com/office/word/2010/wordprocessingInk" xmlns:wne="http://schemas.microsoft.com/office/word/2006/wordml" xmlns:wps="http://schemas.microsoft.com/office/word/2010/wordprocessingShape" mc:Ignorable="w14 w15 w16se w16cid w16 w16cex w16sdtdh w16du wp14">
+  <w:endnote w:type="separator" w:id="-1">
+    <w:p>
+      <w:pPr>
+        <w:spacing w:after="0" w:line="240" w:lineRule="auto"/>
+      </w:pPr>
+      <w:r>
+        <w:separator/>
+      </w:r>
+    </w:p>
+  </w:endnote>
+  <w:endnote w:type="continuationSeparator" w:id="0">
+    <w:p>
+      <w:pPr>
+        <w:spacing w:after="0" w:line="240" w:lineRule="auto"/>
+      </w:pPr>
+      <w:r>
+        <w:continuationSeparator/>
+      </w:r>
+    </w:p>
+  </w:endnote>
+</w:endnotes>
+</file>
+
+<file path=word/footnotes.xml><?xml version="1.0" encoding="utf-8"?>
+<w:footnotes xmlns:wpc="http://schemas.microsoft.com/office/word/2010/wordprocessingCanvas" xmlns:cx="http://schemas.microsoft.com/office/drawing/2014/chartex" xmlns:cx1="http://schemas.microsoft.com/office/drawing/2015/9/8/chartex" xmlns:cx2="http://schemas.microsoft.com/office/drawing/2015/10/21/chartex" xmlns:cx3="http://schemas.microsoft.com/office/drawing/2016/5/9/chartex" xmlns:cx4="http://schemas.microsoft.com/office/drawing/2016/5/10/chartex" xmlns:cx5="http://schemas.microsoft.com/office/drawing/2016/5/11/chartex" xmlns:cx6="http://schemas.microsoft.com/office/drawing/2016/5/12/chartex" xmlns:cx7="http://schemas.microsoft.com/office/drawing/2016/5/13/chartex" xmlns:cx8="http://schemas.microsoft.com/office/drawing/2016/5/14/chartex" xmlns:mc="http://schemas.openxmlformats.org/markup-compatibility/2006" xmlns:aink="http://schemas.microsoft.com/office/drawing/2016/ink" xmlns:am3d="http://schemas.microsoft.com/office/drawing/2017/model3d" xmlns:o="urn:schemas-microsoft-com:office:office" xmlns:oel="http://schemas.microsoft.com/office/2019/extlst" xmlns:r="http://schemas.openxmlformats.org/officeDocument/2006/relationships" xmlns:m="http://schemas.openxmlformats.org/officeDocument/2006/math" xmlns:v="urn:schemas-microsoft-com:vml" xmlns:wp14="http://schemas.microsoft.com/office/word/2010/wordprocessingDrawing" xmlns:wp="http://schemas.openxmlformats.org/drawingml/2006/wordprocessingDrawing" xmlns:w10="urn:schemas-microsoft-com:office:word" xmlns:w="http://schemas.openxmlformats.org/wordprocessingml/2006/main" xmlns:w14="http://schemas.microsoft.com/office/word/2010/wordml" xmlns:w15="http://schemas.microsoft.com/office/word/2012/wordml" xmlns:w16cex="http://schemas.microsoft.com/office/word/2018/wordml/cex" xmlns:w16cid="http://schemas.microsoft.com/office/word/2016/wordml/cid" xmlns:w16="http://schemas.microsoft.com/office/word/2018/wordml" xmlns:w16du="http://schemas.microsoft.com/office/word/2023/wordml/word16du" xmlns:w16sdtdh="http://schemas.microsoft.com/office/word/2020/wordml/sdtdatahash" xmlns:w16se="http://schemas.microsoft.com/office/word/2015/wordml/symex" xmlns:wpg="http://schemas.microsoft.com/office/word/2010/wordprocessingGroup" xmlns:wpi="http://schemas.microsoft.com/office/word/2010/wordprocessingInk" xmlns:wne="http://schemas.microsoft.com/office/word/2006/wordml" xmlns:wps="http://schemas.microsoft.com/office/word/2010/wordprocessingShape" mc:Ignorable="w14 w15 w16se w16cid w16 w16cex w16sdtdh w16du wp14">
+  <w:footnote w:type="separator" w:id="-1">
+    <w:p>
+      <w:pPr>
+        <w:spacing w:after="0" w:line="240" w:lineRule="auto"/>
+      </w:pPr>
+      <w:r>
+        <w:separator/>
+      </w:r>
+    </w:p>
+  </w:footnote>
+  <w:footnote w:type="continuationSeparator" w:id="0">
+    <w:p>
+      <w:pPr>
+        <w:spacing w:after="0" w:line="240" w:lineRule="auto"/>
+      </w:pPr>
+      <w:r>
+        <w:continuationSeparator/>
+      </w:r>
+    </w:p>
+  </w:footnote>
+</w:footnotes>
+</file>
+
 <file path=word/numbering.xml><?xml version="1.0" encoding="utf-8"?>
 <w:numbering xmlns:wpc="http://schemas.microsoft.com/office/word/2010/wordprocessingCanvas" xmlns:cx="http://schemas.microsoft.com/office/drawing/2014/chartex" xmlns:cx1="http://schemas.microsoft.com/office/drawing/2015/9/8/chartex" xmlns:cx2="http://schemas.microsoft.com/office/drawing/2015/10/21/chartex" xmlns:cx3="http://schemas.microsoft.com/office/drawing/2016/5/9/chartex" xmlns:cx4="http://schemas.microsoft.com/office/drawing/2016/5/10/chartex" xmlns:cx5="http://schemas.microsoft.com/office/drawing/2016/5/11/chartex" xmlns:cx6="http://schemas.microsoft.com/office/drawing/2016/5/12/chartex" xmlns:cx7="http://schemas.microsoft.com/office/drawing/2016/5/13/chartex" xmlns:cx8="http://schemas.microsoft.com/office/drawing/2016/5/14/chartex" xmlns:mc="http://schemas.openxmlformats.org/markup-compatibility/2006" xmlns:aink="http://schemas.microsoft.com/office/drawing/2016/ink" xmlns:am3d="http://schemas.microsoft.com/office/drawing/2017/model3d" xmlns:o="urn:schemas-microsoft-com:office:office" xmlns:oel="http://schemas.microsoft.com/office/2019/extlst" xmlns:r="http://schemas.openxmlformats.org/officeDocument/2006/relationships" xmlns:m="http://schemas.openxmlformats.org/officeDocument/2006/math" xmlns:v="urn:schemas-microsoft-com:vml" xmlns:wp14="http://schemas.microsoft.com/office/word/2010/wordprocessingDrawing" xmlns:wp="http://schemas.openxmlformats.org/drawingml/2006/wordprocessingDrawing" xmlns:w10="urn:schemas-microsoft-com:office:word" xmlns:w="http://schemas.openxmlformats.org/wordprocessingml/2006/main" xmlns:w14="http://schemas.microsoft.com/office/word/2010/wordml" xmlns:w15="http://schemas.microsoft.com/office/word/2012/wordml" xmlns:w16cex="http://schemas.microsoft.com/office/word/2018/wordml/cex" xmlns:w16cid="http://schemas.microsoft.com/office/word/2016/wordml/cid" xmlns:w16="http://schemas.microsoft.com/office/word/2018/wordml" xmlns:w16du="http://schemas.microsoft.com/office/word/2023/wordml/word16du" xmlns:w16sdtdh="http://schemas.microsoft.com/office/word/2020/wordml/sdtdatahash" xmlns:w16se="http://schemas.microsoft.com/office/word/2015/wordml/symex" xmlns:wpg="http://schemas.microsoft.com/office/word/2010/wordprocessingGroup" xmlns:wpi="http://schemas.microsoft.com/office/word/2010/wordprocessingInk" xmlns:wne="http://schemas.microsoft.com/office/word/2006/wordml" xmlns:wps="http://schemas.microsoft.com/office/word/2010/wordprocessingShape" mc:Ignorable="w14 w15 w16se w16cid w16 w16cex w16sdtdh w16du wp14">
   <w:abstractNum w:abstractNumId="0" w15:restartNumberingAfterBreak="0">
+    <w:nsid w:val="06A92946"/>
+    <w:multiLevelType w:val="hybridMultilevel"/>
+    <w:tmpl w:val="7BA4A1A0"/>
+    <w:lvl w:ilvl="0" w:tplc="04090001">
+      <w:start w:val="1"/>
+      <w:numFmt w:val="bullet"/>
+      <w:lvlText w:val=""/>
+      <w:lvlJc w:val="left"/>
+      <w:pPr>
+        <w:ind w:left="720" w:hanging="360"/>
+      </w:pPr>
+      <w:rPr>
+        <w:rFonts w:ascii="Symbol" w:hAnsi="Symbol" w:hint="default"/>
+      </w:rPr>
+    </w:lvl>
+    <w:lvl w:ilvl="1" w:tplc="04090003">
+      <w:start w:val="1"/>
+      <w:numFmt w:val="bullet"/>
+      <w:lvlText w:val="o"/>
+      <w:lvlJc w:val="left"/>
+      <w:pPr>
+        <w:ind w:left="1440" w:hanging="360"/>
+      </w:pPr>
+      <w:rPr>
+        <w:rFonts w:ascii="Courier New" w:hAnsi="Courier New" w:cs="Courier New" w:hint="default"/>
+      </w:rPr>
+    </w:lvl>
+    <w:lvl w:ilvl="2" w:tplc="04090005" w:tentative="1">
+      <w:start w:val="1"/>
+      <w:numFmt w:val="bullet"/>
+      <w:lvlText w:val=""/>
+      <w:lvlJc w:val="left"/>
+      <w:pPr>
+        <w:ind w:left="2160" w:hanging="360"/>
+      </w:pPr>
+      <w:rPr>
+        <w:rFonts w:ascii="Wingdings" w:hAnsi="Wingdings" w:hint="default"/>
+      </w:rPr>
+    </w:lvl>
+    <w:lvl w:ilvl="3" w:tplc="04090001" w:tentative="1">
+      <w:start w:val="1"/>
+      <w:numFmt w:val="bullet"/>
+      <w:lvlText w:val=""/>
+      <w:lvlJc w:val="left"/>
+      <w:pPr>
+        <w:ind w:left="2880" w:hanging="360"/>
+      </w:pPr>
+      <w:rPr>
+        <w:rFonts w:ascii="Symbol" w:hAnsi="Symbol" w:hint="default"/>
+      </w:rPr>
+    </w:lvl>
+    <w:lvl w:ilvl="4" w:tplc="04090003" w:tentative="1">
+      <w:start w:val="1"/>
+      <w:numFmt w:val="bullet"/>
+      <w:lvlText w:val="o"/>
+      <w:lvlJc w:val="left"/>
+      <w:pPr>
+        <w:ind w:left="3600" w:hanging="360"/>
+      </w:pPr>
+      <w:rPr>
+        <w:rFonts w:ascii="Courier New" w:hAnsi="Courier New" w:cs="Courier New" w:hint="default"/>
+      </w:rPr>
+    </w:lvl>
+    <w:lvl w:ilvl="5" w:tplc="04090005" w:tentative="1">
+      <w:start w:val="1"/>
+      <w:numFmt w:val="bullet"/>
+      <w:lvlText w:val=""/>
+      <w:lvlJc w:val="left"/>
+      <w:pPr>
+        <w:ind w:left="4320" w:hanging="360"/>
+      </w:pPr>
+      <w:rPr>
+        <w:rFonts w:ascii="Wingdings" w:hAnsi="Wingdings" w:hint="default"/>
+      </w:rPr>
+    </w:lvl>
+    <w:lvl w:ilvl="6" w:tplc="04090001" w:tentative="1">
+      <w:start w:val="1"/>
+      <w:numFmt w:val="bullet"/>
+      <w:lvlText w:val=""/>
+      <w:lvlJc w:val="left"/>
+      <w:pPr>
+        <w:ind w:left="5040" w:hanging="360"/>
+      </w:pPr>
+      <w:rPr>
+        <w:rFonts w:ascii="Symbol" w:hAnsi="Symbol" w:hint="default"/>
+      </w:rPr>
+    </w:lvl>
+    <w:lvl w:ilvl="7" w:tplc="04090003" w:tentative="1">
+      <w:start w:val="1"/>
+      <w:numFmt w:val="bullet"/>
+      <w:lvlText w:val="o"/>
+      <w:lvlJc w:val="left"/>
+      <w:pPr>
+        <w:ind w:left="5760" w:hanging="360"/>
+      </w:pPr>
+      <w:rPr>
+        <w:rFonts w:ascii="Courier New" w:hAnsi="Courier New" w:cs="Courier New" w:hint="default"/>
+      </w:rPr>
+    </w:lvl>
+    <w:lvl w:ilvl="8" w:tplc="04090005" w:tentative="1">
+      <w:start w:val="1"/>
+      <w:numFmt w:val="bullet"/>
+      <w:lvlText w:val=""/>
+      <w:lvlJc w:val="left"/>
+      <w:pPr>
+        <w:ind w:left="6480" w:hanging="360"/>
+      </w:pPr>
+      <w:rPr>
+        <w:rFonts w:ascii="Wingdings" w:hAnsi="Wingdings" w:hint="default"/>
+      </w:rPr>
+    </w:lvl>
+  </w:abstractNum>
+  <w:abstractNum w:abstractNumId="1" w15:restartNumberingAfterBreak="0">
+    <w:nsid w:val="25AF5FEC"/>
+    <w:multiLevelType w:val="hybridMultilevel"/>
+    <w:tmpl w:val="838C14D6"/>
+    <w:lvl w:ilvl="0" w:tplc="04090001">
+      <w:start w:val="1"/>
+      <w:numFmt w:val="bullet"/>
+      <w:lvlText w:val=""/>
+      <w:lvlJc w:val="left"/>
+      <w:pPr>
+        <w:ind w:left="720" w:hanging="360"/>
+      </w:pPr>
+      <w:rPr>
+        <w:rFonts w:ascii="Symbol" w:hAnsi="Symbol" w:hint="default"/>
+      </w:rPr>
+    </w:lvl>
+    <w:lvl w:ilvl="1" w:tplc="04090003">
+      <w:start w:val="1"/>
+      <w:numFmt w:val="bullet"/>
+      <w:lvlText w:val="o"/>
+      <w:lvlJc w:val="left"/>
+      <w:pPr>
+        <w:ind w:left="1440" w:hanging="360"/>
+      </w:pPr>
+      <w:rPr>
+        <w:rFonts w:ascii="Courier New" w:hAnsi="Courier New" w:cs="Courier New" w:hint="default"/>
+      </w:rPr>
+    </w:lvl>
+    <w:lvl w:ilvl="2" w:tplc="04090005" w:tentative="1">
+      <w:start w:val="1"/>
+      <w:numFmt w:val="bullet"/>
+      <w:lvlText w:val=""/>
+      <w:lvlJc w:val="left"/>
+      <w:pPr>
+        <w:ind w:left="2160" w:hanging="360"/>
+      </w:pPr>
+      <w:rPr>
+        <w:rFonts w:ascii="Wingdings" w:hAnsi="Wingdings" w:hint="default"/>
+      </w:rPr>
+    </w:lvl>
+    <w:lvl w:ilvl="3" w:tplc="04090001" w:tentative="1">
+      <w:start w:val="1"/>
+      <w:numFmt w:val="bullet"/>
+      <w:lvlText w:val=""/>
+      <w:lvlJc w:val="left"/>
+      <w:pPr>
+        <w:ind w:left="2880" w:hanging="360"/>
+      </w:pPr>
+      <w:rPr>
+        <w:rFonts w:ascii="Symbol" w:hAnsi="Symbol" w:hint="default"/>
+      </w:rPr>
+    </w:lvl>
+    <w:lvl w:ilvl="4" w:tplc="04090003" w:tentative="1">
+      <w:start w:val="1"/>
+      <w:numFmt w:val="bullet"/>
+      <w:lvlText w:val="o"/>
+      <w:lvlJc w:val="left"/>
+      <w:pPr>
+        <w:ind w:left="3600" w:hanging="360"/>
+      </w:pPr>
+      <w:rPr>
+        <w:rFonts w:ascii="Courier New" w:hAnsi="Courier New" w:cs="Courier New" w:hint="default"/>
+      </w:rPr>
+    </w:lvl>
+    <w:lvl w:ilvl="5" w:tplc="04090005" w:tentative="1">
+      <w:start w:val="1"/>
+      <w:numFmt w:val="bullet"/>
+      <w:lvlText w:val=""/>
+      <w:lvlJc w:val="left"/>
+      <w:pPr>
+        <w:ind w:left="4320" w:hanging="360"/>
+      </w:pPr>
+      <w:rPr>
+        <w:rFonts w:ascii="Wingdings" w:hAnsi="Wingdings" w:hint="default"/>
+      </w:rPr>
+    </w:lvl>
+    <w:lvl w:ilvl="6" w:tplc="04090001" w:tentative="1">
+      <w:start w:val="1"/>
+      <w:numFmt w:val="bullet"/>
+      <w:lvlText w:val=""/>
+      <w:lvlJc w:val="left"/>
+      <w:pPr>
+        <w:ind w:left="5040" w:hanging="360"/>
+      </w:pPr>
+      <w:rPr>
+        <w:rFonts w:ascii="Symbol" w:hAnsi="Symbol" w:hint="default"/>
+      </w:rPr>
+    </w:lvl>
+    <w:lvl w:ilvl="7" w:tplc="04090003" w:tentative="1">
+      <w:start w:val="1"/>
+      <w:numFmt w:val="bullet"/>
+      <w:lvlText w:val="o"/>
+      <w:lvlJc w:val="left"/>
+      <w:pPr>
+        <w:ind w:left="5760" w:hanging="360"/>
+      </w:pPr>
+      <w:rPr>
+        <w:rFonts w:ascii="Courier New" w:hAnsi="Courier New" w:cs="Courier New" w:hint="default"/>
+      </w:rPr>
+    </w:lvl>
+    <w:lvl w:ilvl="8" w:tplc="04090005" w:tentative="1">
+      <w:start w:val="1"/>
+      <w:numFmt w:val="bullet"/>
+      <w:lvlText w:val=""/>
+      <w:lvlJc w:val="left"/>
+      <w:pPr>
+        <w:ind w:left="6480" w:hanging="360"/>
+      </w:pPr>
+      <w:rPr>
+        <w:rFonts w:ascii="Wingdings" w:hAnsi="Wingdings" w:hint="default"/>
+      </w:rPr>
+    </w:lvl>
+  </w:abstractNum>
+  <w:abstractNum w:abstractNumId="2" w15:restartNumberingAfterBreak="0">
+    <w:nsid w:val="34486A2B"/>
+    <w:multiLevelType w:val="hybridMultilevel"/>
+    <w:tmpl w:val="709A66B4"/>
+    <w:lvl w:ilvl="0" w:tplc="04090001">
+      <w:start w:val="1"/>
+      <w:numFmt w:val="bullet"/>
+      <w:lvlText w:val=""/>
+      <w:lvlJc w:val="left"/>
+      <w:pPr>
+        <w:ind w:left="720" w:hanging="360"/>
+      </w:pPr>
+      <w:rPr>
+        <w:rFonts w:ascii="Symbol" w:hAnsi="Symbol" w:hint="default"/>
+      </w:rPr>
+    </w:lvl>
+    <w:lvl w:ilvl="1" w:tplc="04090003" w:tentative="1">
+      <w:start w:val="1"/>
+      <w:numFmt w:val="bullet"/>
+      <w:lvlText w:val="o"/>
+      <w:lvlJc w:val="left"/>
+      <w:pPr>
+        <w:ind w:left="1440" w:hanging="360"/>
+      </w:pPr>
+      <w:rPr>
+        <w:rFonts w:ascii="Courier New" w:hAnsi="Courier New" w:cs="Courier New" w:hint="default"/>
+      </w:rPr>
+    </w:lvl>
+    <w:lvl w:ilvl="2" w:tplc="04090005" w:tentative="1">
+      <w:start w:val="1"/>
+      <w:numFmt w:val="bullet"/>
+      <w:lvlText w:val=""/>
+      <w:lvlJc w:val="left"/>
+      <w:pPr>
+        <w:ind w:left="2160" w:hanging="360"/>
+      </w:pPr>
+      <w:rPr>
+        <w:rFonts w:ascii="Wingdings" w:hAnsi="Wingdings" w:hint="default"/>
+      </w:rPr>
+    </w:lvl>
+    <w:lvl w:ilvl="3" w:tplc="04090001" w:tentative="1">
+      <w:start w:val="1"/>
+      <w:numFmt w:val="bullet"/>
+      <w:lvlText w:val=""/>
+      <w:lvlJc w:val="left"/>
+      <w:pPr>
+        <w:ind w:left="2880" w:hanging="360"/>
+      </w:pPr>
+      <w:rPr>
+        <w:rFonts w:ascii="Symbol" w:hAnsi="Symbol" w:hint="default"/>
+      </w:rPr>
+    </w:lvl>
+    <w:lvl w:ilvl="4" w:tplc="04090003" w:tentative="1">
+      <w:start w:val="1"/>
+      <w:numFmt w:val="bullet"/>
+      <w:lvlText w:val="o"/>
+      <w:lvlJc w:val="left"/>
+      <w:pPr>
+        <w:ind w:left="3600" w:hanging="360"/>
+      </w:pPr>
+      <w:rPr>
+        <w:rFonts w:ascii="Courier New" w:hAnsi="Courier New" w:cs="Courier New" w:hint="default"/>
+      </w:rPr>
+    </w:lvl>
+    <w:lvl w:ilvl="5" w:tplc="04090005" w:tentative="1">
+      <w:start w:val="1"/>
+      <w:numFmt w:val="bullet"/>
+      <w:lvlText w:val=""/>
+      <w:lvlJc w:val="left"/>
+      <w:pPr>
+        <w:ind w:left="4320" w:hanging="360"/>
+      </w:pPr>
+      <w:rPr>
+        <w:rFonts w:ascii="Wingdings" w:hAnsi="Wingdings" w:hint="default"/>
+      </w:rPr>
+    </w:lvl>
+    <w:lvl w:ilvl="6" w:tplc="04090001" w:tentative="1">
+      <w:start w:val="1"/>
+      <w:numFmt w:val="bullet"/>
+      <w:lvlText w:val=""/>
+      <w:lvlJc w:val="left"/>
+      <w:pPr>
+        <w:ind w:left="5040" w:hanging="360"/>
+      </w:pPr>
+      <w:rPr>
+        <w:rFonts w:ascii="Symbol" w:hAnsi="Symbol" w:hint="default"/>
+      </w:rPr>
+    </w:lvl>
+    <w:lvl w:ilvl="7" w:tplc="04090003" w:tentative="1">
+      <w:start w:val="1"/>
+      <w:numFmt w:val="bullet"/>
+      <w:lvlText w:val="o"/>
+      <w:lvlJc w:val="left"/>
+      <w:pPr>
+        <w:ind w:left="5760" w:hanging="360"/>
+      </w:pPr>
+      <w:rPr>
+        <w:rFonts w:ascii="Courier New" w:hAnsi="Courier New" w:cs="Courier New" w:hint="default"/>
+      </w:rPr>
+    </w:lvl>
+    <w:lvl w:ilvl="8" w:tplc="04090005" w:tentative="1">
+      <w:start w:val="1"/>
+      <w:numFmt w:val="bullet"/>
+      <w:lvlText w:val=""/>
+      <w:lvlJc w:val="left"/>
+      <w:pPr>
+        <w:ind w:left="6480" w:hanging="360"/>
+      </w:pPr>
+      <w:rPr>
+        <w:rFonts w:ascii="Wingdings" w:hAnsi="Wingdings" w:hint="default"/>
+      </w:rPr>
+    </w:lvl>
+  </w:abstractNum>
+  <w:abstractNum w:abstractNumId="3" w15:restartNumberingAfterBreak="0">
     <w:nsid w:val="34A021C0"/>
     <w:multiLevelType w:val="hybridMultilevel"/>
     <w:tmpl w:val="D0E20E4C"/>
@@ -1674,8 +2332,249 @@
       </w:rPr>
     </w:lvl>
   </w:abstractNum>
+  <w:abstractNum w:abstractNumId="4" w15:restartNumberingAfterBreak="0">
+    <w:nsid w:val="548D6AE2"/>
+    <w:multiLevelType w:val="hybridMultilevel"/>
+    <w:tmpl w:val="4516B780"/>
+    <w:lvl w:ilvl="0" w:tplc="04090001">
+      <w:start w:val="1"/>
+      <w:numFmt w:val="bullet"/>
+      <w:lvlText w:val=""/>
+      <w:lvlJc w:val="left"/>
+      <w:pPr>
+        <w:ind w:left="720" w:hanging="360"/>
+      </w:pPr>
+      <w:rPr>
+        <w:rFonts w:ascii="Symbol" w:hAnsi="Symbol" w:hint="default"/>
+      </w:rPr>
+    </w:lvl>
+    <w:lvl w:ilvl="1" w:tplc="04090003">
+      <w:start w:val="1"/>
+      <w:numFmt w:val="bullet"/>
+      <w:lvlText w:val="o"/>
+      <w:lvlJc w:val="left"/>
+      <w:pPr>
+        <w:ind w:left="1440" w:hanging="360"/>
+      </w:pPr>
+      <w:rPr>
+        <w:rFonts w:ascii="Courier New" w:hAnsi="Courier New" w:cs="Courier New" w:hint="default"/>
+      </w:rPr>
+    </w:lvl>
+    <w:lvl w:ilvl="2" w:tplc="04090005" w:tentative="1">
+      <w:start w:val="1"/>
+      <w:numFmt w:val="bullet"/>
+      <w:lvlText w:val=""/>
+      <w:lvlJc w:val="left"/>
+      <w:pPr>
+        <w:ind w:left="2160" w:hanging="360"/>
+      </w:pPr>
+      <w:rPr>
+        <w:rFonts w:ascii="Wingdings" w:hAnsi="Wingdings" w:hint="default"/>
+      </w:rPr>
+    </w:lvl>
+    <w:lvl w:ilvl="3" w:tplc="04090001" w:tentative="1">
+      <w:start w:val="1"/>
+      <w:numFmt w:val="bullet"/>
+      <w:lvlText w:val=""/>
+      <w:lvlJc w:val="left"/>
+      <w:pPr>
+        <w:ind w:left="2880" w:hanging="360"/>
+      </w:pPr>
+      <w:rPr>
+        <w:rFonts w:ascii="Symbol" w:hAnsi="Symbol" w:hint="default"/>
+      </w:rPr>
+    </w:lvl>
+    <w:lvl w:ilvl="4" w:tplc="04090003" w:tentative="1">
+      <w:start w:val="1"/>
+      <w:numFmt w:val="bullet"/>
+      <w:lvlText w:val="o"/>
+      <w:lvlJc w:val="left"/>
+      <w:pPr>
+        <w:ind w:left="3600" w:hanging="360"/>
+      </w:pPr>
+      <w:rPr>
+        <w:rFonts w:ascii="Courier New" w:hAnsi="Courier New" w:cs="Courier New" w:hint="default"/>
+      </w:rPr>
+    </w:lvl>
+    <w:lvl w:ilvl="5" w:tplc="04090005" w:tentative="1">
+      <w:start w:val="1"/>
+      <w:numFmt w:val="bullet"/>
+      <w:lvlText w:val=""/>
+      <w:lvlJc w:val="left"/>
+      <w:pPr>
+        <w:ind w:left="4320" w:hanging="360"/>
+      </w:pPr>
+      <w:rPr>
+        <w:rFonts w:ascii="Wingdings" w:hAnsi="Wingdings" w:hint="default"/>
+      </w:rPr>
+    </w:lvl>
+    <w:lvl w:ilvl="6" w:tplc="04090001" w:tentative="1">
+      <w:start w:val="1"/>
+      <w:numFmt w:val="bullet"/>
+      <w:lvlText w:val=""/>
+      <w:lvlJc w:val="left"/>
+      <w:pPr>
+        <w:ind w:left="5040" w:hanging="360"/>
+      </w:pPr>
+      <w:rPr>
+        <w:rFonts w:ascii="Symbol" w:hAnsi="Symbol" w:hint="default"/>
+      </w:rPr>
+    </w:lvl>
+    <w:lvl w:ilvl="7" w:tplc="04090003" w:tentative="1">
+      <w:start w:val="1"/>
+      <w:numFmt w:val="bullet"/>
+      <w:lvlText w:val="o"/>
+      <w:lvlJc w:val="left"/>
+      <w:pPr>
+        <w:ind w:left="5760" w:hanging="360"/>
+      </w:pPr>
+      <w:rPr>
+        <w:rFonts w:ascii="Courier New" w:hAnsi="Courier New" w:cs="Courier New" w:hint="default"/>
+      </w:rPr>
+    </w:lvl>
+    <w:lvl w:ilvl="8" w:tplc="04090005" w:tentative="1">
+      <w:start w:val="1"/>
+      <w:numFmt w:val="bullet"/>
+      <w:lvlText w:val=""/>
+      <w:lvlJc w:val="left"/>
+      <w:pPr>
+        <w:ind w:left="6480" w:hanging="360"/>
+      </w:pPr>
+      <w:rPr>
+        <w:rFonts w:ascii="Wingdings" w:hAnsi="Wingdings" w:hint="default"/>
+      </w:rPr>
+    </w:lvl>
+  </w:abstractNum>
+  <w:abstractNum w:abstractNumId="5" w15:restartNumberingAfterBreak="0">
+    <w:nsid w:val="74D7379A"/>
+    <w:multiLevelType w:val="hybridMultilevel"/>
+    <w:tmpl w:val="EFD0AAE6"/>
+    <w:lvl w:ilvl="0" w:tplc="04090001">
+      <w:start w:val="1"/>
+      <w:numFmt w:val="bullet"/>
+      <w:lvlText w:val=""/>
+      <w:lvlJc w:val="left"/>
+      <w:pPr>
+        <w:ind w:left="720" w:hanging="360"/>
+      </w:pPr>
+      <w:rPr>
+        <w:rFonts w:ascii="Symbol" w:hAnsi="Symbol" w:hint="default"/>
+      </w:rPr>
+    </w:lvl>
+    <w:lvl w:ilvl="1" w:tplc="04090003">
+      <w:start w:val="1"/>
+      <w:numFmt w:val="bullet"/>
+      <w:lvlText w:val="o"/>
+      <w:lvlJc w:val="left"/>
+      <w:pPr>
+        <w:ind w:left="1440" w:hanging="360"/>
+      </w:pPr>
+      <w:rPr>
+        <w:rFonts w:ascii="Courier New" w:hAnsi="Courier New" w:cs="Courier New" w:hint="default"/>
+      </w:rPr>
+    </w:lvl>
+    <w:lvl w:ilvl="2" w:tplc="04090005" w:tentative="1">
+      <w:start w:val="1"/>
+      <w:numFmt w:val="bullet"/>
+      <w:lvlText w:val=""/>
+      <w:lvlJc w:val="left"/>
+      <w:pPr>
+        <w:ind w:left="2160" w:hanging="360"/>
+      </w:pPr>
+      <w:rPr>
+        <w:rFonts w:ascii="Wingdings" w:hAnsi="Wingdings" w:hint="default"/>
+      </w:rPr>
+    </w:lvl>
+    <w:lvl w:ilvl="3" w:tplc="04090001" w:tentative="1">
+      <w:start w:val="1"/>
+      <w:numFmt w:val="bullet"/>
+      <w:lvlText w:val=""/>
+      <w:lvlJc w:val="left"/>
+      <w:pPr>
+        <w:ind w:left="2880" w:hanging="360"/>
+      </w:pPr>
+      <w:rPr>
+        <w:rFonts w:ascii="Symbol" w:hAnsi="Symbol" w:hint="default"/>
+      </w:rPr>
+    </w:lvl>
+    <w:lvl w:ilvl="4" w:tplc="04090003" w:tentative="1">
+      <w:start w:val="1"/>
+      <w:numFmt w:val="bullet"/>
+      <w:lvlText w:val="o"/>
+      <w:lvlJc w:val="left"/>
+      <w:pPr>
+        <w:ind w:left="3600" w:hanging="360"/>
+      </w:pPr>
+      <w:rPr>
+        <w:rFonts w:ascii="Courier New" w:hAnsi="Courier New" w:cs="Courier New" w:hint="default"/>
+      </w:rPr>
+    </w:lvl>
+    <w:lvl w:ilvl="5" w:tplc="04090005" w:tentative="1">
+      <w:start w:val="1"/>
+      <w:numFmt w:val="bullet"/>
+      <w:lvlText w:val=""/>
+      <w:lvlJc w:val="left"/>
+      <w:pPr>
+        <w:ind w:left="4320" w:hanging="360"/>
+      </w:pPr>
+      <w:rPr>
+        <w:rFonts w:ascii="Wingdings" w:hAnsi="Wingdings" w:hint="default"/>
+      </w:rPr>
+    </w:lvl>
+    <w:lvl w:ilvl="6" w:tplc="04090001" w:tentative="1">
+      <w:start w:val="1"/>
+      <w:numFmt w:val="bullet"/>
+      <w:lvlText w:val=""/>
+      <w:lvlJc w:val="left"/>
+      <w:pPr>
+        <w:ind w:left="5040" w:hanging="360"/>
+      </w:pPr>
+      <w:rPr>
+        <w:rFonts w:ascii="Symbol" w:hAnsi="Symbol" w:hint="default"/>
+      </w:rPr>
+    </w:lvl>
+    <w:lvl w:ilvl="7" w:tplc="04090003" w:tentative="1">
+      <w:start w:val="1"/>
+      <w:numFmt w:val="bullet"/>
+      <w:lvlText w:val="o"/>
+      <w:lvlJc w:val="left"/>
+      <w:pPr>
+        <w:ind w:left="5760" w:hanging="360"/>
+      </w:pPr>
+      <w:rPr>
+        <w:rFonts w:ascii="Courier New" w:hAnsi="Courier New" w:cs="Courier New" w:hint="default"/>
+      </w:rPr>
+    </w:lvl>
+    <w:lvl w:ilvl="8" w:tplc="04090005" w:tentative="1">
+      <w:start w:val="1"/>
+      <w:numFmt w:val="bullet"/>
+      <w:lvlText w:val=""/>
+      <w:lvlJc w:val="left"/>
+      <w:pPr>
+        <w:ind w:left="6480" w:hanging="360"/>
+      </w:pPr>
+      <w:rPr>
+        <w:rFonts w:ascii="Wingdings" w:hAnsi="Wingdings" w:hint="default"/>
+      </w:rPr>
+    </w:lvl>
+  </w:abstractNum>
   <w:num w:numId="1" w16cid:durableId="1087657197">
+    <w:abstractNumId w:val="3"/>
+  </w:num>
+  <w:num w:numId="2" w16cid:durableId="125318941">
     <w:abstractNumId w:val="0"/>
+  </w:num>
+  <w:num w:numId="3" w16cid:durableId="1038701689">
+    <w:abstractNumId w:val="5"/>
+  </w:num>
+  <w:num w:numId="4" w16cid:durableId="824667195">
+    <w:abstractNumId w:val="4"/>
+  </w:num>
+  <w:num w:numId="5" w16cid:durableId="733283832">
+    <w:abstractNumId w:val="1"/>
+  </w:num>
+  <w:num w:numId="6" w16cid:durableId="43338507">
+    <w:abstractNumId w:val="2"/>
   </w:num>
 </w:numbering>
 </file>
@@ -2597,6 +3496,50 @@
       <w:spacing w:val="5"/>
     </w:rPr>
   </w:style>
+  <w:style w:type="paragraph" w:styleId="ae">
+    <w:name w:val="header"/>
+    <w:basedOn w:val="a"/>
+    <w:link w:val="af"/>
+    <w:uiPriority w:val="99"/>
+    <w:unhideWhenUsed/>
+    <w:rsid w:val="006E51A8"/>
+    <w:pPr>
+      <w:tabs>
+        <w:tab w:val="center" w:pos="4680"/>
+        <w:tab w:val="right" w:pos="9360"/>
+      </w:tabs>
+      <w:spacing w:after="0" w:line="240" w:lineRule="auto"/>
+    </w:pPr>
+  </w:style>
+  <w:style w:type="character" w:customStyle="1" w:styleId="af">
+    <w:name w:val="頁首 字元"/>
+    <w:basedOn w:val="a0"/>
+    <w:link w:val="ae"/>
+    <w:uiPriority w:val="99"/>
+    <w:rsid w:val="006E51A8"/>
+  </w:style>
+  <w:style w:type="paragraph" w:styleId="af0">
+    <w:name w:val="footer"/>
+    <w:basedOn w:val="a"/>
+    <w:link w:val="af1"/>
+    <w:uiPriority w:val="99"/>
+    <w:unhideWhenUsed/>
+    <w:rsid w:val="006E51A8"/>
+    <w:pPr>
+      <w:tabs>
+        <w:tab w:val="center" w:pos="4680"/>
+        <w:tab w:val="right" w:pos="9360"/>
+      </w:tabs>
+      <w:spacing w:after="0" w:line="240" w:lineRule="auto"/>
+    </w:pPr>
+  </w:style>
+  <w:style w:type="character" w:customStyle="1" w:styleId="af1">
+    <w:name w:val="頁尾 字元"/>
+    <w:basedOn w:val="a0"/>
+    <w:link w:val="af0"/>
+    <w:uiPriority w:val="99"/>
+    <w:rsid w:val="006E51A8"/>
+  </w:style>
 </w:styles>
 </file>
 
